--- a/Documents/PLAN DE PRUEBAS - GRUPO D.docx
+++ b/Documents/PLAN DE PRUEBAS - GRUPO D.docx
@@ -604,6 +604,27 @@
           <w:szCs w:val="36"/>
         </w:rPr>
         <w:t>Campuzano Torres Erick</w:t>
+      </w:r>
+    </w:p>
+    <w:p>
+      <w:pPr>
+        <w:autoSpaceDE w:val="0"/>
+        <w:autoSpaceDN w:val="0"/>
+        <w:adjustRightInd w:val="0"/>
+        <w:jc w:val="center"/>
+        <w:rPr>
+          <w:rFonts w:ascii="Calibri Light" w:hAnsi="Calibri Light" w:cs="Calibri Light"/>
+          <w:sz w:val="36"/>
+          <w:szCs w:val="36"/>
+        </w:rPr>
+      </w:pPr>
+      <w:r>
+        <w:rPr>
+          <w:rFonts w:ascii="Calibri Light" w:hAnsi="Calibri Light" w:cs="Calibri Light"/>
+          <w:sz w:val="36"/>
+          <w:szCs w:val="36"/>
+        </w:rPr>
+        <w:t>Tomás Vargas Drouet</w:t>
       </w:r>
     </w:p>
     <w:p>
@@ -1009,15 +1030,7 @@
         <w:jc w:val="center"/>
       </w:pPr>
       <w:r>
-        <w:t xml:space="preserve">(Plantilla compilada por </w:t>
-      </w:r>
-      <w:proofErr w:type="spellStart"/>
-      <w:r>
-        <w:t>Ph.D</w:t>
-      </w:r>
-      <w:proofErr w:type="spellEnd"/>
-      <w:r>
-        <w:t>. Franklin Parrales B.)</w:t>
+        <w:t>(Plantilla compilada por Ph.D. Franklin Parrales B.)</w:t>
       </w:r>
     </w:p>
     <w:p>
@@ -5291,14 +5304,7 @@
           <w:rFonts w:asciiTheme="minorHAnsi" w:eastAsiaTheme="minorEastAsia" w:hAnsiTheme="minorHAnsi" w:cstheme="minorBidi"/>
           <w:color w:val="000000" w:themeColor="text1"/>
         </w:rPr>
-        <w:t xml:space="preserve">modificación/eliminación de </w:t>
-      </w:r>
-      <w:r>
-        <w:rPr>
-          <w:rFonts w:asciiTheme="minorHAnsi" w:eastAsiaTheme="minorEastAsia" w:hAnsiTheme="minorHAnsi" w:cstheme="minorBidi"/>
-          <w:color w:val="000000" w:themeColor="text1"/>
-        </w:rPr>
-        <w:t>ambulancia.</w:t>
+        <w:t>modificación/eliminación de ambulancia.</w:t>
       </w:r>
     </w:p>
     <w:p>
@@ -5325,14 +5331,7 @@
           <w:rFonts w:asciiTheme="minorHAnsi" w:eastAsiaTheme="minorEastAsia" w:hAnsiTheme="minorHAnsi" w:cstheme="minorBidi"/>
           <w:color w:val="000000" w:themeColor="text1"/>
         </w:rPr>
-        <w:t xml:space="preserve">modificación/eliminación de </w:t>
-      </w:r>
-      <w:r>
-        <w:rPr>
-          <w:rFonts w:asciiTheme="minorHAnsi" w:eastAsiaTheme="minorEastAsia" w:hAnsiTheme="minorHAnsi" w:cstheme="minorBidi"/>
-          <w:color w:val="000000" w:themeColor="text1"/>
-        </w:rPr>
-        <w:t>conductor.</w:t>
+        <w:t>modificación/eliminación de conductor.</w:t>
       </w:r>
     </w:p>
     <w:p>
@@ -5352,21 +5351,7 @@
           <w:rFonts w:asciiTheme="minorHAnsi" w:eastAsiaTheme="minorEastAsia" w:hAnsiTheme="minorHAnsi" w:cstheme="minorBidi"/>
           <w:color w:val="000000" w:themeColor="text1"/>
         </w:rPr>
-        <w:t>M</w:t>
-      </w:r>
-      <w:r>
-        <w:rPr>
-          <w:rFonts w:asciiTheme="minorHAnsi" w:eastAsiaTheme="minorEastAsia" w:hAnsiTheme="minorHAnsi" w:cstheme="minorBidi"/>
-          <w:color w:val="000000" w:themeColor="text1"/>
-        </w:rPr>
-        <w:t xml:space="preserve">odificación/eliminación de </w:t>
-      </w:r>
-      <w:r>
-        <w:rPr>
-          <w:rFonts w:asciiTheme="minorHAnsi" w:eastAsiaTheme="minorEastAsia" w:hAnsiTheme="minorHAnsi" w:cstheme="minorBidi"/>
-          <w:color w:val="000000" w:themeColor="text1"/>
-        </w:rPr>
-        <w:t>paramédico.</w:t>
+        <w:t>Modificación/eliminación de paramédico.</w:t>
       </w:r>
     </w:p>
     <w:p>
@@ -5732,21 +5717,12 @@
               </w:rPr>
               <w:t xml:space="preserve">Necesidades De Los </w:t>
             </w:r>
-            <w:proofErr w:type="spellStart"/>
             <w:r>
               <w:rPr>
                 <w:rFonts w:asciiTheme="minorHAnsi" w:eastAsiaTheme="minorEastAsia" w:hAnsiTheme="minorHAnsi" w:cstheme="minorBidi"/>
                 <w:color w:val="161616"/>
               </w:rPr>
-              <w:t>Stakeholders</w:t>
-            </w:r>
-            <w:proofErr w:type="spellEnd"/>
-            <w:r>
-              <w:rPr>
-                <w:rFonts w:asciiTheme="minorHAnsi" w:eastAsiaTheme="minorEastAsia" w:hAnsiTheme="minorHAnsi" w:cstheme="minorBidi"/>
-                <w:color w:val="161616"/>
-              </w:rPr>
-              <w:t xml:space="preserve"> </w:t>
+              <w:t xml:space="preserve">Stakeholders </w:t>
             </w:r>
             <w:r>
               <w:rPr>
@@ -6458,14 +6434,12 @@
                       <w:rFonts w:asciiTheme="minorHAnsi" w:eastAsiaTheme="minorEastAsia" w:hAnsiTheme="minorHAnsi" w:cstheme="minorBidi"/>
                     </w:rPr>
                   </w:pPr>
-                  <w:proofErr w:type="spellStart"/>
                   <w:r>
                     <w:rPr>
                       <w:rFonts w:asciiTheme="minorHAnsi" w:eastAsiaTheme="minorEastAsia" w:hAnsiTheme="minorHAnsi" w:cstheme="minorBidi"/>
                     </w:rPr>
                     <w:t>String</w:t>
                   </w:r>
-                  <w:proofErr w:type="spellEnd"/>
                 </w:p>
               </w:tc>
               <w:tc>
@@ -6519,14 +6493,12 @@
                       <w:rFonts w:asciiTheme="minorHAnsi" w:eastAsiaTheme="minorEastAsia" w:hAnsiTheme="minorHAnsi" w:cstheme="minorBidi"/>
                     </w:rPr>
                   </w:pPr>
-                  <w:proofErr w:type="spellStart"/>
                   <w:r>
                     <w:rPr>
                       <w:rFonts w:asciiTheme="minorHAnsi" w:eastAsiaTheme="minorEastAsia" w:hAnsiTheme="minorHAnsi" w:cstheme="minorBidi"/>
                     </w:rPr>
                     <w:t>String</w:t>
                   </w:r>
-                  <w:proofErr w:type="spellEnd"/>
                 </w:p>
               </w:tc>
               <w:tc>
@@ -7363,14 +7335,12 @@
                       <w:rFonts w:asciiTheme="minorHAnsi" w:eastAsiaTheme="minorEastAsia" w:hAnsiTheme="minorHAnsi" w:cstheme="minorBidi"/>
                     </w:rPr>
                   </w:pPr>
-                  <w:proofErr w:type="spellStart"/>
                   <w:r>
                     <w:rPr>
                       <w:rFonts w:asciiTheme="minorHAnsi" w:eastAsiaTheme="minorEastAsia" w:hAnsiTheme="minorHAnsi" w:cstheme="minorBidi"/>
                     </w:rPr>
                     <w:t>String</w:t>
                   </w:r>
-                  <w:proofErr w:type="spellEnd"/>
                 </w:p>
               </w:tc>
               <w:tc>
@@ -7428,14 +7398,12 @@
                       <w:rFonts w:asciiTheme="minorHAnsi" w:eastAsiaTheme="minorEastAsia" w:hAnsiTheme="minorHAnsi" w:cstheme="minorBidi"/>
                     </w:rPr>
                   </w:pPr>
-                  <w:proofErr w:type="spellStart"/>
                   <w:r>
                     <w:rPr>
                       <w:rFonts w:asciiTheme="minorHAnsi" w:eastAsiaTheme="minorEastAsia" w:hAnsiTheme="minorHAnsi" w:cstheme="minorBidi"/>
                     </w:rPr>
                     <w:t>String</w:t>
                   </w:r>
-                  <w:proofErr w:type="spellEnd"/>
                 </w:p>
               </w:tc>
               <w:tc>
@@ -7492,14 +7460,12 @@
                       <w:rFonts w:asciiTheme="minorHAnsi" w:eastAsiaTheme="minorEastAsia" w:hAnsiTheme="minorHAnsi" w:cstheme="minorBidi"/>
                     </w:rPr>
                   </w:pPr>
-                  <w:proofErr w:type="spellStart"/>
                   <w:r>
                     <w:rPr>
                       <w:rFonts w:asciiTheme="minorHAnsi" w:eastAsiaTheme="minorEastAsia" w:hAnsiTheme="minorHAnsi" w:cstheme="minorBidi"/>
                     </w:rPr>
                     <w:t>String</w:t>
                   </w:r>
-                  <w:proofErr w:type="spellEnd"/>
                 </w:p>
               </w:tc>
               <w:tc>
@@ -7558,14 +7524,12 @@
                       <w:rFonts w:asciiTheme="minorHAnsi" w:eastAsiaTheme="minorEastAsia" w:hAnsiTheme="minorHAnsi" w:cstheme="minorBidi"/>
                     </w:rPr>
                   </w:pPr>
-                  <w:proofErr w:type="spellStart"/>
                   <w:r>
                     <w:rPr>
                       <w:rFonts w:asciiTheme="minorHAnsi" w:eastAsiaTheme="minorEastAsia" w:hAnsiTheme="minorHAnsi" w:cstheme="minorBidi"/>
                     </w:rPr>
                     <w:t>String</w:t>
                   </w:r>
-                  <w:proofErr w:type="spellEnd"/>
                 </w:p>
               </w:tc>
               <w:tc>
@@ -7580,14 +7544,12 @@
                       <w:rFonts w:asciiTheme="minorHAnsi" w:eastAsiaTheme="minorEastAsia" w:hAnsiTheme="minorHAnsi" w:cstheme="minorBidi"/>
                     </w:rPr>
                   </w:pPr>
-                  <w:proofErr w:type="spellStart"/>
                   <w:r>
                     <w:rPr>
                       <w:rFonts w:asciiTheme="minorHAnsi" w:eastAsiaTheme="minorEastAsia" w:hAnsiTheme="minorHAnsi" w:cstheme="minorBidi"/>
                     </w:rPr>
                     <w:t>cbancaria</w:t>
                   </w:r>
-                  <w:proofErr w:type="spellEnd"/>
                 </w:p>
               </w:tc>
               <w:tc>
@@ -7627,14 +7589,12 @@
                       <w:rFonts w:asciiTheme="minorHAnsi" w:eastAsiaTheme="minorEastAsia" w:hAnsiTheme="minorHAnsi" w:cstheme="minorBidi"/>
                     </w:rPr>
                   </w:pPr>
-                  <w:proofErr w:type="spellStart"/>
                   <w:r>
                     <w:rPr>
                       <w:rFonts w:asciiTheme="minorHAnsi" w:eastAsiaTheme="minorEastAsia" w:hAnsiTheme="minorHAnsi" w:cstheme="minorBidi"/>
                     </w:rPr>
                     <w:t>String</w:t>
                   </w:r>
-                  <w:proofErr w:type="spellEnd"/>
                 </w:p>
               </w:tc>
               <w:tc>
@@ -7649,14 +7609,12 @@
                       <w:rFonts w:asciiTheme="minorHAnsi" w:eastAsiaTheme="minorEastAsia" w:hAnsiTheme="minorHAnsi" w:cstheme="minorBidi"/>
                     </w:rPr>
                   </w:pPr>
-                  <w:proofErr w:type="spellStart"/>
                   <w:r>
                     <w:rPr>
                       <w:rFonts w:asciiTheme="minorHAnsi" w:eastAsiaTheme="minorEastAsia" w:hAnsiTheme="minorHAnsi" w:cstheme="minorBidi"/>
                     </w:rPr>
                     <w:t>fnacimiento</w:t>
                   </w:r>
-                  <w:proofErr w:type="spellEnd"/>
                 </w:p>
               </w:tc>
               <w:tc>
@@ -7695,14 +7653,12 @@
                       <w:rFonts w:asciiTheme="minorHAnsi" w:eastAsiaTheme="minorEastAsia" w:hAnsiTheme="minorHAnsi" w:cstheme="minorBidi"/>
                     </w:rPr>
                   </w:pPr>
-                  <w:proofErr w:type="spellStart"/>
                   <w:r>
                     <w:rPr>
                       <w:rFonts w:asciiTheme="minorHAnsi" w:eastAsiaTheme="minorEastAsia" w:hAnsiTheme="minorHAnsi" w:cstheme="minorBidi"/>
                     </w:rPr>
                     <w:t>String</w:t>
                   </w:r>
-                  <w:proofErr w:type="spellEnd"/>
                 </w:p>
               </w:tc>
               <w:tc>
@@ -7716,14 +7672,12 @@
                       <w:rFonts w:asciiTheme="minorHAnsi" w:eastAsiaTheme="minorEastAsia" w:hAnsiTheme="minorHAnsi" w:cstheme="minorBidi"/>
                     </w:rPr>
                   </w:pPr>
-                  <w:proofErr w:type="spellStart"/>
                   <w:r>
                     <w:rPr>
                       <w:rFonts w:asciiTheme="minorHAnsi" w:eastAsiaTheme="minorEastAsia" w:hAnsiTheme="minorHAnsi" w:cstheme="minorBidi"/>
                     </w:rPr>
                     <w:t>direccion</w:t>
                   </w:r>
-                  <w:proofErr w:type="spellEnd"/>
                 </w:p>
               </w:tc>
               <w:tc>
@@ -7761,14 +7715,12 @@
                       <w:rFonts w:asciiTheme="minorHAnsi" w:eastAsiaTheme="minorEastAsia" w:hAnsiTheme="minorHAnsi" w:cstheme="minorBidi"/>
                     </w:rPr>
                   </w:pPr>
-                  <w:proofErr w:type="spellStart"/>
                   <w:r>
                     <w:rPr>
                       <w:rFonts w:asciiTheme="minorHAnsi" w:eastAsiaTheme="minorEastAsia" w:hAnsiTheme="minorHAnsi" w:cstheme="minorBidi"/>
                     </w:rPr>
                     <w:t>String</w:t>
                   </w:r>
-                  <w:proofErr w:type="spellEnd"/>
                 </w:p>
               </w:tc>
               <w:tc>
@@ -7825,14 +7777,12 @@
                       <w:rFonts w:asciiTheme="minorHAnsi" w:eastAsiaTheme="minorEastAsia" w:hAnsiTheme="minorHAnsi" w:cstheme="minorBidi"/>
                     </w:rPr>
                   </w:pPr>
-                  <w:proofErr w:type="spellStart"/>
                   <w:r>
                     <w:rPr>
                       <w:rFonts w:asciiTheme="minorHAnsi" w:eastAsiaTheme="minorEastAsia" w:hAnsiTheme="minorHAnsi" w:cstheme="minorBidi"/>
                     </w:rPr>
                     <w:t>String</w:t>
                   </w:r>
-                  <w:proofErr w:type="spellEnd"/>
                 </w:p>
               </w:tc>
               <w:tc>
@@ -8792,7 +8742,6 @@
                       <w:lang w:val="es-419"/>
                     </w:rPr>
                   </w:pPr>
-                  <w:proofErr w:type="spellStart"/>
                   <w:r>
                     <w:rPr>
                       <w:rFonts w:asciiTheme="minorHAnsi" w:eastAsiaTheme="minorEastAsia" w:hAnsiTheme="minorHAnsi" w:cstheme="minorBidi"/>
@@ -8802,7 +8751,6 @@
                     </w:rPr>
                     <w:t>String</w:t>
                   </w:r>
-                  <w:proofErr w:type="spellEnd"/>
                 </w:p>
               </w:tc>
               <w:tc>
@@ -8892,7 +8840,6 @@
                       <w:lang w:val="es-419"/>
                     </w:rPr>
                   </w:pPr>
-                  <w:proofErr w:type="spellStart"/>
                   <w:r>
                     <w:rPr>
                       <w:rFonts w:asciiTheme="minorHAnsi" w:eastAsiaTheme="minorEastAsia" w:hAnsiTheme="minorHAnsi" w:cstheme="minorBidi"/>
@@ -8902,7 +8849,6 @@
                     </w:rPr>
                     <w:t>String</w:t>
                   </w:r>
-                  <w:proofErr w:type="spellEnd"/>
                 </w:p>
               </w:tc>
               <w:tc>
@@ -8992,7 +8938,6 @@
                       <w:lang w:val="es-419"/>
                     </w:rPr>
                   </w:pPr>
-                  <w:proofErr w:type="spellStart"/>
                   <w:r>
                     <w:rPr>
                       <w:rFonts w:asciiTheme="minorHAnsi" w:eastAsiaTheme="minorEastAsia" w:hAnsiTheme="minorHAnsi" w:cstheme="minorBidi"/>
@@ -9002,7 +8947,6 @@
                     </w:rPr>
                     <w:t>String</w:t>
                   </w:r>
-                  <w:proofErr w:type="spellEnd"/>
                 </w:p>
               </w:tc>
               <w:tc>
@@ -9092,7 +9036,6 @@
                       <w:lang w:val="es-419"/>
                     </w:rPr>
                   </w:pPr>
-                  <w:proofErr w:type="spellStart"/>
                   <w:r>
                     <w:rPr>
                       <w:rFonts w:asciiTheme="minorHAnsi" w:eastAsiaTheme="minorEastAsia" w:hAnsiTheme="minorHAnsi" w:cstheme="minorBidi"/>
@@ -9102,7 +9045,6 @@
                     </w:rPr>
                     <w:t>String</w:t>
                   </w:r>
-                  <w:proofErr w:type="spellEnd"/>
                 </w:p>
               </w:tc>
               <w:tc>
@@ -9187,7 +9129,7 @@
               <w:rPr>
                 <w:rFonts w:asciiTheme="minorHAnsi" w:eastAsiaTheme="minorEastAsia" w:hAnsiTheme="minorHAnsi" w:cstheme="minorBidi"/>
                 <w:color w:val="0000FF"/>
-                <w:lang w:val="en-US"/>
+                <w:lang w:val="es-EC"/>
               </w:rPr>
             </w:pPr>
           </w:p>
@@ -10169,7 +10111,6 @@
                       <w:szCs w:val="22"/>
                     </w:rPr>
                   </w:pPr>
-                  <w:proofErr w:type="spellStart"/>
                   <w:r>
                     <w:rPr>
                       <w:rFonts w:asciiTheme="minorHAnsi" w:hAnsiTheme="minorHAnsi" w:cstheme="minorHAnsi"/>
@@ -10178,7 +10119,6 @@
                     </w:rPr>
                     <w:t>String</w:t>
                   </w:r>
-                  <w:proofErr w:type="spellEnd"/>
                 </w:p>
               </w:tc>
               <w:tc>
@@ -10263,7 +10203,6 @@
                       <w:szCs w:val="22"/>
                     </w:rPr>
                   </w:pPr>
-                  <w:proofErr w:type="spellStart"/>
                   <w:r>
                     <w:rPr>
                       <w:rFonts w:asciiTheme="minorHAnsi" w:hAnsiTheme="minorHAnsi" w:cstheme="minorHAnsi"/>
@@ -10272,7 +10211,6 @@
                     </w:rPr>
                     <w:t>String</w:t>
                   </w:r>
-                  <w:proofErr w:type="spellEnd"/>
                 </w:p>
               </w:tc>
               <w:tc>
@@ -10346,7 +10284,6 @@
                       <w:szCs w:val="22"/>
                     </w:rPr>
                   </w:pPr>
-                  <w:proofErr w:type="spellStart"/>
                   <w:r>
                     <w:rPr>
                       <w:rFonts w:asciiTheme="minorHAnsi" w:hAnsiTheme="minorHAnsi" w:cstheme="minorHAnsi"/>
@@ -10355,7 +10292,6 @@
                     </w:rPr>
                     <w:t>String</w:t>
                   </w:r>
-                  <w:proofErr w:type="spellEnd"/>
                 </w:p>
               </w:tc>
               <w:tc>
@@ -10429,7 +10365,6 @@
                       <w:szCs w:val="22"/>
                     </w:rPr>
                   </w:pPr>
-                  <w:proofErr w:type="spellStart"/>
                   <w:r>
                     <w:rPr>
                       <w:rFonts w:asciiTheme="minorHAnsi" w:hAnsiTheme="minorHAnsi" w:cstheme="minorHAnsi"/>
@@ -10438,7 +10373,6 @@
                     </w:rPr>
                     <w:t>String</w:t>
                   </w:r>
-                  <w:proofErr w:type="spellEnd"/>
                 </w:p>
               </w:tc>
               <w:tc>
@@ -10456,7 +10390,6 @@
                       <w:szCs w:val="22"/>
                     </w:rPr>
                   </w:pPr>
-                  <w:proofErr w:type="spellStart"/>
                   <w:r>
                     <w:rPr>
                       <w:rFonts w:asciiTheme="minorHAnsi" w:hAnsiTheme="minorHAnsi" w:cstheme="minorHAnsi"/>
@@ -10465,7 +10398,6 @@
                     </w:rPr>
                     <w:t>Diaslibrespormes</w:t>
                   </w:r>
-                  <w:proofErr w:type="spellEnd"/>
                 </w:p>
               </w:tc>
               <w:tc>
@@ -10514,7 +10446,6 @@
                       <w:szCs w:val="22"/>
                     </w:rPr>
                   </w:pPr>
-                  <w:proofErr w:type="spellStart"/>
                   <w:r>
                     <w:rPr>
                       <w:rFonts w:asciiTheme="minorHAnsi" w:hAnsiTheme="minorHAnsi" w:cstheme="minorHAnsi"/>
@@ -10523,7 +10454,6 @@
                     </w:rPr>
                     <w:t>String</w:t>
                   </w:r>
-                  <w:proofErr w:type="spellEnd"/>
                 </w:p>
               </w:tc>
               <w:tc>
@@ -10541,7 +10471,6 @@
                       <w:szCs w:val="22"/>
                     </w:rPr>
                   </w:pPr>
-                  <w:proofErr w:type="spellStart"/>
                   <w:r>
                     <w:rPr>
                       <w:rFonts w:asciiTheme="minorHAnsi" w:hAnsiTheme="minorHAnsi" w:cstheme="minorHAnsi"/>
@@ -10550,7 +10479,6 @@
                     </w:rPr>
                     <w:t>fnacimiento</w:t>
                   </w:r>
-                  <w:proofErr w:type="spellEnd"/>
                 </w:p>
               </w:tc>
               <w:tc>
@@ -10599,7 +10527,6 @@
                       <w:szCs w:val="22"/>
                     </w:rPr>
                   </w:pPr>
-                  <w:proofErr w:type="spellStart"/>
                   <w:r>
                     <w:rPr>
                       <w:rFonts w:asciiTheme="minorHAnsi" w:hAnsiTheme="minorHAnsi" w:cstheme="minorHAnsi"/>
@@ -10608,7 +10535,6 @@
                     </w:rPr>
                     <w:t>String</w:t>
                   </w:r>
-                  <w:proofErr w:type="spellEnd"/>
                 </w:p>
               </w:tc>
               <w:tc>
@@ -10657,18 +10583,8 @@
                       <w:sz w:val="22"/>
                       <w:szCs w:val="22"/>
                     </w:rPr>
-                    <w:t xml:space="preserve">Av. 11 de </w:t>
+                    <w:t>Av. 11 de Octubre</w:t>
                   </w:r>
-                  <w:proofErr w:type="gramStart"/>
-                  <w:r>
-                    <w:rPr>
-                      <w:rFonts w:asciiTheme="minorHAnsi" w:hAnsiTheme="minorHAnsi" w:cstheme="minorHAnsi"/>
-                      <w:sz w:val="22"/>
-                      <w:szCs w:val="22"/>
-                    </w:rPr>
-                    <w:t>Octubre</w:t>
-                  </w:r>
-                  <w:proofErr w:type="gramEnd"/>
                 </w:p>
               </w:tc>
             </w:tr>
@@ -10692,7 +10608,6 @@
                       <w:szCs w:val="22"/>
                     </w:rPr>
                   </w:pPr>
-                  <w:proofErr w:type="spellStart"/>
                   <w:r>
                     <w:rPr>
                       <w:rFonts w:asciiTheme="minorHAnsi" w:hAnsiTheme="minorHAnsi" w:cstheme="minorHAnsi"/>
@@ -10701,7 +10616,6 @@
                     </w:rPr>
                     <w:t>String</w:t>
                   </w:r>
-                  <w:proofErr w:type="spellEnd"/>
                 </w:p>
               </w:tc>
               <w:tc>
@@ -10775,7 +10689,6 @@
                       <w:szCs w:val="22"/>
                     </w:rPr>
                   </w:pPr>
-                  <w:proofErr w:type="spellStart"/>
                   <w:r>
                     <w:rPr>
                       <w:rFonts w:asciiTheme="minorHAnsi" w:hAnsiTheme="minorHAnsi" w:cstheme="minorHAnsi"/>
@@ -10784,7 +10697,6 @@
                     </w:rPr>
                     <w:t>String</w:t>
                   </w:r>
-                  <w:proofErr w:type="spellEnd"/>
                 </w:p>
               </w:tc>
               <w:tc>
@@ -11297,21 +11209,7 @@
               <w:rPr>
                 <w:rFonts w:ascii="Calibri" w:hAnsi="Calibri" w:cs="Calibri"/>
               </w:rPr>
-              <w:t xml:space="preserve">l conductor, se </w:t>
-            </w:r>
-            <w:proofErr w:type="gramStart"/>
-            <w:r>
-              <w:rPr>
-                <w:rFonts w:ascii="Calibri" w:hAnsi="Calibri" w:cs="Calibri"/>
-              </w:rPr>
-              <w:t>ordenara</w:t>
-            </w:r>
-            <w:proofErr w:type="gramEnd"/>
-            <w:r>
-              <w:rPr>
-                <w:rFonts w:ascii="Calibri" w:hAnsi="Calibri" w:cs="Calibri"/>
-              </w:rPr>
-              <w:t xml:space="preserve"> por código.</w:t>
+              <w:t>l conductor, se ordenara por código.</w:t>
             </w:r>
           </w:p>
         </w:tc>
@@ -11832,7 +11730,6 @@
                       <w:szCs w:val="22"/>
                     </w:rPr>
                   </w:pPr>
-                  <w:proofErr w:type="spellStart"/>
                   <w:r>
                     <w:rPr>
                       <w:rFonts w:asciiTheme="minorHAnsi" w:hAnsiTheme="minorHAnsi" w:cstheme="minorHAnsi"/>
@@ -11841,7 +11738,6 @@
                     </w:rPr>
                     <w:t>String</w:t>
                   </w:r>
-                  <w:proofErr w:type="spellEnd"/>
                 </w:p>
               </w:tc>
               <w:tc>
@@ -11884,34 +11780,14 @@
                       <w:szCs w:val="22"/>
                     </w:rPr>
                   </w:pPr>
-                  <w:proofErr w:type="spellStart"/>
                   <w:r>
                     <w:rPr>
                       <w:rFonts w:asciiTheme="minorHAnsi" w:hAnsiTheme="minorHAnsi" w:cstheme="minorHAnsi"/>
                       <w:sz w:val="22"/>
                       <w:szCs w:val="22"/>
                     </w:rPr>
-                    <w:t>Sheily</w:t>
+                    <w:t>Sheily Defas</w:t>
                   </w:r>
-                  <w:proofErr w:type="spellEnd"/>
-                  <w:r>
-                    <w:rPr>
-                      <w:rFonts w:asciiTheme="minorHAnsi" w:hAnsiTheme="minorHAnsi" w:cstheme="minorHAnsi"/>
-                      <w:sz w:val="22"/>
-                      <w:szCs w:val="22"/>
-                    </w:rPr>
-                    <w:t xml:space="preserve"> </w:t>
-                  </w:r>
-                  <w:proofErr w:type="spellStart"/>
-                  <w:r>
-                    <w:rPr>
-                      <w:rFonts w:asciiTheme="minorHAnsi" w:hAnsiTheme="minorHAnsi" w:cstheme="minorHAnsi"/>
-                      <w:sz w:val="22"/>
-                      <w:szCs w:val="22"/>
-                    </w:rPr>
-                    <w:t>Defas</w:t>
-                  </w:r>
-                  <w:proofErr w:type="spellEnd"/>
                 </w:p>
                 <w:p>
                   <w:pPr>
@@ -11946,7 +11822,6 @@
                       <w:szCs w:val="22"/>
                     </w:rPr>
                   </w:pPr>
-                  <w:proofErr w:type="spellStart"/>
                   <w:r>
                     <w:rPr>
                       <w:rFonts w:asciiTheme="minorHAnsi" w:hAnsiTheme="minorHAnsi" w:cstheme="minorHAnsi"/>
@@ -11955,7 +11830,6 @@
                     </w:rPr>
                     <w:t>String</w:t>
                   </w:r>
-                  <w:proofErr w:type="spellEnd"/>
                 </w:p>
               </w:tc>
               <w:tc>
@@ -12029,7 +11903,6 @@
                       <w:szCs w:val="22"/>
                     </w:rPr>
                   </w:pPr>
-                  <w:proofErr w:type="spellStart"/>
                   <w:r>
                     <w:rPr>
                       <w:rFonts w:asciiTheme="minorHAnsi" w:hAnsiTheme="minorHAnsi" w:cstheme="minorHAnsi"/>
@@ -12038,7 +11911,6 @@
                     </w:rPr>
                     <w:t>String</w:t>
                   </w:r>
-                  <w:proofErr w:type="spellEnd"/>
                 </w:p>
               </w:tc>
               <w:tc>
@@ -12112,7 +11984,6 @@
                       <w:szCs w:val="22"/>
                     </w:rPr>
                   </w:pPr>
-                  <w:proofErr w:type="spellStart"/>
                   <w:r>
                     <w:rPr>
                       <w:rFonts w:asciiTheme="minorHAnsi" w:hAnsiTheme="minorHAnsi" w:cstheme="minorHAnsi"/>
@@ -12121,7 +11992,6 @@
                     </w:rPr>
                     <w:t>String</w:t>
                   </w:r>
-                  <w:proofErr w:type="spellEnd"/>
                 </w:p>
               </w:tc>
               <w:tc>
@@ -12195,7 +12065,6 @@
                       <w:szCs w:val="22"/>
                     </w:rPr>
                   </w:pPr>
-                  <w:proofErr w:type="spellStart"/>
                   <w:r>
                     <w:rPr>
                       <w:rFonts w:asciiTheme="minorHAnsi" w:hAnsiTheme="minorHAnsi" w:cstheme="minorHAnsi"/>
@@ -12205,7 +12074,6 @@
                     <w:lastRenderedPageBreak/>
                     <w:t>String</w:t>
                   </w:r>
-                  <w:proofErr w:type="spellEnd"/>
                 </w:p>
               </w:tc>
               <w:tc>
@@ -12223,7 +12091,6 @@
                       <w:szCs w:val="22"/>
                     </w:rPr>
                   </w:pPr>
-                  <w:proofErr w:type="spellStart"/>
                   <w:r>
                     <w:rPr>
                       <w:rFonts w:asciiTheme="minorHAnsi" w:hAnsiTheme="minorHAnsi" w:cstheme="minorHAnsi"/>
@@ -12232,7 +12099,6 @@
                     </w:rPr>
                     <w:t>fnacimiento</w:t>
                   </w:r>
-                  <w:proofErr w:type="spellEnd"/>
                 </w:p>
               </w:tc>
               <w:tc>
@@ -12281,7 +12147,6 @@
                       <w:szCs w:val="22"/>
                     </w:rPr>
                   </w:pPr>
-                  <w:proofErr w:type="spellStart"/>
                   <w:r>
                     <w:rPr>
                       <w:rFonts w:asciiTheme="minorHAnsi" w:hAnsiTheme="minorHAnsi" w:cstheme="minorHAnsi"/>
@@ -12290,7 +12155,6 @@
                     </w:rPr>
                     <w:t>String</w:t>
                   </w:r>
-                  <w:proofErr w:type="spellEnd"/>
                 </w:p>
               </w:tc>
               <w:tc>
@@ -12339,15 +12203,7 @@
                       <w:sz w:val="22"/>
                       <w:szCs w:val="22"/>
                     </w:rPr>
-                    <w:t xml:space="preserve">Av. 11 de </w:t>
-                  </w:r>
-                  <w:r>
-                    <w:rPr>
-                      <w:rFonts w:asciiTheme="minorHAnsi" w:hAnsiTheme="minorHAnsi" w:cstheme="minorHAnsi"/>
-                      <w:sz w:val="22"/>
-                      <w:szCs w:val="22"/>
-                    </w:rPr>
-                    <w:t>octubre</w:t>
+                    <w:t>Av. 11 de octubre</w:t>
                   </w:r>
                 </w:p>
               </w:tc>
@@ -12372,7 +12228,6 @@
                       <w:szCs w:val="22"/>
                     </w:rPr>
                   </w:pPr>
-                  <w:proofErr w:type="spellStart"/>
                   <w:r>
                     <w:rPr>
                       <w:rFonts w:asciiTheme="minorHAnsi" w:hAnsiTheme="minorHAnsi" w:cstheme="minorHAnsi"/>
@@ -12381,7 +12236,6 @@
                     </w:rPr>
                     <w:t>String</w:t>
                   </w:r>
-                  <w:proofErr w:type="spellEnd"/>
                 </w:p>
               </w:tc>
               <w:tc>
@@ -12455,7 +12309,6 @@
                       <w:szCs w:val="22"/>
                     </w:rPr>
                   </w:pPr>
-                  <w:proofErr w:type="spellStart"/>
                   <w:r>
                     <w:rPr>
                       <w:rFonts w:asciiTheme="minorHAnsi" w:hAnsiTheme="minorHAnsi" w:cstheme="minorHAnsi"/>
@@ -12464,7 +12317,6 @@
                     </w:rPr>
                     <w:t>String</w:t>
                   </w:r>
-                  <w:proofErr w:type="spellEnd"/>
                 </w:p>
               </w:tc>
               <w:tc>
@@ -13490,14 +13342,12 @@
                       <w:rFonts w:asciiTheme="minorHAnsi" w:eastAsiaTheme="minorEastAsia" w:hAnsiTheme="minorHAnsi" w:cstheme="minorBidi"/>
                     </w:rPr>
                   </w:pPr>
-                  <w:proofErr w:type="spellStart"/>
                   <w:r>
                     <w:rPr>
                       <w:rFonts w:asciiTheme="minorHAnsi" w:eastAsiaTheme="minorEastAsia" w:hAnsiTheme="minorHAnsi" w:cstheme="minorBidi"/>
                     </w:rPr>
                     <w:t>String</w:t>
                   </w:r>
-                  <w:proofErr w:type="spellEnd"/>
                 </w:p>
               </w:tc>
               <w:tc>
@@ -13555,14 +13405,12 @@
                       <w:rFonts w:asciiTheme="minorHAnsi" w:eastAsiaTheme="minorEastAsia" w:hAnsiTheme="minorHAnsi" w:cstheme="minorBidi"/>
                     </w:rPr>
                   </w:pPr>
-                  <w:proofErr w:type="spellStart"/>
                   <w:r>
                     <w:rPr>
                       <w:rFonts w:asciiTheme="minorHAnsi" w:eastAsiaTheme="minorEastAsia" w:hAnsiTheme="minorHAnsi" w:cstheme="minorBidi"/>
                     </w:rPr>
                     <w:t>String</w:t>
                   </w:r>
-                  <w:proofErr w:type="spellEnd"/>
                 </w:p>
               </w:tc>
               <w:tc>
@@ -13619,14 +13467,12 @@
                       <w:rFonts w:asciiTheme="minorHAnsi" w:eastAsiaTheme="minorEastAsia" w:hAnsiTheme="minorHAnsi" w:cstheme="minorBidi"/>
                     </w:rPr>
                   </w:pPr>
-                  <w:proofErr w:type="spellStart"/>
                   <w:r>
                     <w:rPr>
                       <w:rFonts w:asciiTheme="minorHAnsi" w:eastAsiaTheme="minorEastAsia" w:hAnsiTheme="minorHAnsi" w:cstheme="minorBidi"/>
                     </w:rPr>
                     <w:t>String</w:t>
                   </w:r>
-                  <w:proofErr w:type="spellEnd"/>
                 </w:p>
               </w:tc>
               <w:tc>
@@ -13685,14 +13531,12 @@
                       <w:rFonts w:asciiTheme="minorHAnsi" w:eastAsiaTheme="minorEastAsia" w:hAnsiTheme="minorHAnsi" w:cstheme="minorBidi"/>
                     </w:rPr>
                   </w:pPr>
-                  <w:proofErr w:type="spellStart"/>
                   <w:r>
                     <w:rPr>
                       <w:rFonts w:asciiTheme="minorHAnsi" w:eastAsiaTheme="minorEastAsia" w:hAnsiTheme="minorHAnsi" w:cstheme="minorBidi"/>
                     </w:rPr>
                     <w:t>String</w:t>
                   </w:r>
-                  <w:proofErr w:type="spellEnd"/>
                 </w:p>
               </w:tc>
               <w:tc>
@@ -13707,14 +13551,12 @@
                       <w:rFonts w:asciiTheme="minorHAnsi" w:eastAsiaTheme="minorEastAsia" w:hAnsiTheme="minorHAnsi" w:cstheme="minorBidi"/>
                     </w:rPr>
                   </w:pPr>
-                  <w:proofErr w:type="spellStart"/>
                   <w:r>
                     <w:rPr>
                       <w:rFonts w:asciiTheme="minorHAnsi" w:eastAsiaTheme="minorEastAsia" w:hAnsiTheme="minorHAnsi" w:cstheme="minorBidi"/>
                     </w:rPr>
                     <w:t>cbancaria</w:t>
                   </w:r>
-                  <w:proofErr w:type="spellEnd"/>
                 </w:p>
               </w:tc>
               <w:tc>
@@ -13754,14 +13596,12 @@
                       <w:rFonts w:asciiTheme="minorHAnsi" w:eastAsiaTheme="minorEastAsia" w:hAnsiTheme="minorHAnsi" w:cstheme="minorBidi"/>
                     </w:rPr>
                   </w:pPr>
-                  <w:proofErr w:type="spellStart"/>
                   <w:r>
                     <w:rPr>
                       <w:rFonts w:asciiTheme="minorHAnsi" w:eastAsiaTheme="minorEastAsia" w:hAnsiTheme="minorHAnsi" w:cstheme="minorBidi"/>
                     </w:rPr>
                     <w:t>String</w:t>
                   </w:r>
-                  <w:proofErr w:type="spellEnd"/>
                 </w:p>
               </w:tc>
               <w:tc>
@@ -13776,14 +13616,12 @@
                       <w:rFonts w:asciiTheme="minorHAnsi" w:eastAsiaTheme="minorEastAsia" w:hAnsiTheme="minorHAnsi" w:cstheme="minorBidi"/>
                     </w:rPr>
                   </w:pPr>
-                  <w:proofErr w:type="spellStart"/>
                   <w:r>
                     <w:rPr>
                       <w:rFonts w:asciiTheme="minorHAnsi" w:eastAsiaTheme="minorEastAsia" w:hAnsiTheme="minorHAnsi" w:cstheme="minorBidi"/>
                     </w:rPr>
                     <w:t>fnacimiento</w:t>
                   </w:r>
-                  <w:proofErr w:type="spellEnd"/>
                 </w:p>
               </w:tc>
               <w:tc>
@@ -13822,14 +13660,12 @@
                       <w:rFonts w:asciiTheme="minorHAnsi" w:eastAsiaTheme="minorEastAsia" w:hAnsiTheme="minorHAnsi" w:cstheme="minorBidi"/>
                     </w:rPr>
                   </w:pPr>
-                  <w:proofErr w:type="spellStart"/>
                   <w:r>
                     <w:rPr>
                       <w:rFonts w:asciiTheme="minorHAnsi" w:eastAsiaTheme="minorEastAsia" w:hAnsiTheme="minorHAnsi" w:cstheme="minorBidi"/>
                     </w:rPr>
                     <w:t>String</w:t>
                   </w:r>
-                  <w:proofErr w:type="spellEnd"/>
                 </w:p>
               </w:tc>
               <w:tc>
@@ -13843,14 +13679,12 @@
                       <w:rFonts w:asciiTheme="minorHAnsi" w:eastAsiaTheme="minorEastAsia" w:hAnsiTheme="minorHAnsi" w:cstheme="minorBidi"/>
                     </w:rPr>
                   </w:pPr>
-                  <w:proofErr w:type="spellStart"/>
                   <w:r>
                     <w:rPr>
                       <w:rFonts w:asciiTheme="minorHAnsi" w:eastAsiaTheme="minorEastAsia" w:hAnsiTheme="minorHAnsi" w:cstheme="minorBidi"/>
                     </w:rPr>
                     <w:t>direccion</w:t>
                   </w:r>
-                  <w:proofErr w:type="spellEnd"/>
                 </w:p>
               </w:tc>
               <w:tc>
@@ -13888,14 +13722,12 @@
                       <w:rFonts w:asciiTheme="minorHAnsi" w:eastAsiaTheme="minorEastAsia" w:hAnsiTheme="minorHAnsi" w:cstheme="minorBidi"/>
                     </w:rPr>
                   </w:pPr>
-                  <w:proofErr w:type="spellStart"/>
                   <w:r>
                     <w:rPr>
                       <w:rFonts w:asciiTheme="minorHAnsi" w:eastAsiaTheme="minorEastAsia" w:hAnsiTheme="minorHAnsi" w:cstheme="minorBidi"/>
                     </w:rPr>
                     <w:t>String</w:t>
                   </w:r>
-                  <w:proofErr w:type="spellEnd"/>
                 </w:p>
               </w:tc>
               <w:tc>
@@ -13952,14 +13784,12 @@
                       <w:rFonts w:asciiTheme="minorHAnsi" w:eastAsiaTheme="minorEastAsia" w:hAnsiTheme="minorHAnsi" w:cstheme="minorBidi"/>
                     </w:rPr>
                   </w:pPr>
-                  <w:proofErr w:type="spellStart"/>
                   <w:r>
                     <w:rPr>
                       <w:rFonts w:asciiTheme="minorHAnsi" w:eastAsiaTheme="minorEastAsia" w:hAnsiTheme="minorHAnsi" w:cstheme="minorBidi"/>
                     </w:rPr>
                     <w:t>String</w:t>
                   </w:r>
-                  <w:proofErr w:type="spellEnd"/>
                 </w:p>
               </w:tc>
               <w:tc>
@@ -14613,13 +14443,7 @@
               <w:rPr>
                 <w:rFonts w:asciiTheme="minorHAnsi" w:eastAsiaTheme="minorEastAsia" w:hAnsiTheme="minorHAnsi" w:cstheme="minorBidi"/>
               </w:rPr>
-              <w:t xml:space="preserve">modificar </w:t>
-            </w:r>
-            <w:r>
-              <w:rPr>
-                <w:rFonts w:asciiTheme="minorHAnsi" w:eastAsiaTheme="minorEastAsia" w:hAnsiTheme="minorHAnsi" w:cstheme="minorBidi"/>
-              </w:rPr>
-              <w:t>ambulancia</w:t>
+              <w:t>modificar ambulancia</w:t>
             </w:r>
           </w:p>
         </w:tc>
@@ -14900,7 +14724,6 @@
                       <w:lang w:val="es-419"/>
                     </w:rPr>
                   </w:pPr>
-                  <w:proofErr w:type="spellStart"/>
                   <w:r>
                     <w:rPr>
                       <w:rFonts w:asciiTheme="minorHAnsi" w:eastAsiaTheme="minorEastAsia" w:hAnsiTheme="minorHAnsi" w:cstheme="minorBidi"/>
@@ -14910,7 +14733,6 @@
                     </w:rPr>
                     <w:t>String</w:t>
                   </w:r>
-                  <w:proofErr w:type="spellEnd"/>
                 </w:p>
               </w:tc>
               <w:tc>
@@ -15000,7 +14822,6 @@
                       <w:lang w:val="es-419"/>
                     </w:rPr>
                   </w:pPr>
-                  <w:proofErr w:type="spellStart"/>
                   <w:r>
                     <w:rPr>
                       <w:rFonts w:asciiTheme="minorHAnsi" w:eastAsiaTheme="minorEastAsia" w:hAnsiTheme="minorHAnsi" w:cstheme="minorBidi"/>
@@ -15010,7 +14831,6 @@
                     </w:rPr>
                     <w:t>String</w:t>
                   </w:r>
-                  <w:proofErr w:type="spellEnd"/>
                 </w:p>
               </w:tc>
               <w:tc>
@@ -15100,7 +14920,6 @@
                       <w:lang w:val="es-419"/>
                     </w:rPr>
                   </w:pPr>
-                  <w:proofErr w:type="spellStart"/>
                   <w:r>
                     <w:rPr>
                       <w:rFonts w:asciiTheme="minorHAnsi" w:eastAsiaTheme="minorEastAsia" w:hAnsiTheme="minorHAnsi" w:cstheme="minorBidi"/>
@@ -15110,7 +14929,6 @@
                     </w:rPr>
                     <w:t>String</w:t>
                   </w:r>
-                  <w:proofErr w:type="spellEnd"/>
                 </w:p>
               </w:tc>
               <w:tc>
@@ -15200,7 +15018,6 @@
                       <w:lang w:val="es-419"/>
                     </w:rPr>
                   </w:pPr>
-                  <w:proofErr w:type="spellStart"/>
                   <w:r>
                     <w:rPr>
                       <w:rFonts w:asciiTheme="minorHAnsi" w:eastAsiaTheme="minorEastAsia" w:hAnsiTheme="minorHAnsi" w:cstheme="minorBidi"/>
@@ -15210,7 +15027,6 @@
                     </w:rPr>
                     <w:t>String</w:t>
                   </w:r>
-                  <w:proofErr w:type="spellEnd"/>
                 </w:p>
               </w:tc>
               <w:tc>
@@ -15480,13 +15296,7 @@
               <w:rPr>
                 <w:rFonts w:asciiTheme="minorHAnsi" w:eastAsiaTheme="minorEastAsia" w:hAnsiTheme="minorHAnsi" w:cstheme="minorBidi"/>
               </w:rPr>
-              <w:t>entrada anterior modificará a</w:t>
-            </w:r>
-            <w:r>
-              <w:rPr>
-                <w:rFonts w:asciiTheme="minorHAnsi" w:eastAsiaTheme="minorEastAsia" w:hAnsiTheme="minorHAnsi" w:cstheme="minorBidi"/>
-              </w:rPr>
-              <w:t xml:space="preserve"> ambulancia</w:t>
+              <w:t>entrada anterior modificará a ambulancia</w:t>
             </w:r>
           </w:p>
         </w:tc>
@@ -15702,13 +15512,7 @@
               <w:rPr>
                 <w:rFonts w:asciiTheme="minorHAnsi" w:eastAsiaTheme="minorEastAsia" w:hAnsiTheme="minorHAnsi" w:cstheme="minorBidi"/>
               </w:rPr>
-              <w:t xml:space="preserve">actualizado el </w:t>
-            </w:r>
-            <w:r>
-              <w:rPr>
-                <w:rFonts w:asciiTheme="minorHAnsi" w:eastAsiaTheme="minorEastAsia" w:hAnsiTheme="minorHAnsi" w:cstheme="minorBidi"/>
-              </w:rPr>
-              <w:t>estado de la ambulancia.</w:t>
+              <w:t>actualizado el estado de la ambulancia.</w:t>
             </w:r>
             <w:r>
               <w:rPr>
@@ -15877,13 +15681,7 @@
               <w:rPr>
                 <w:rFonts w:asciiTheme="minorHAnsi" w:eastAsiaTheme="minorEastAsia" w:hAnsiTheme="minorHAnsi" w:cstheme="minorBidi"/>
               </w:rPr>
-              <w:t xml:space="preserve">modificar </w:t>
-            </w:r>
-            <w:r>
-              <w:rPr>
-                <w:rFonts w:asciiTheme="minorHAnsi" w:eastAsiaTheme="minorEastAsia" w:hAnsiTheme="minorHAnsi" w:cstheme="minorBidi"/>
-              </w:rPr>
-              <w:t>conductor</w:t>
+              <w:t>modificar conductor</w:t>
             </w:r>
           </w:p>
         </w:tc>
@@ -16157,7 +15955,6 @@
                       <w:szCs w:val="22"/>
                     </w:rPr>
                   </w:pPr>
-                  <w:proofErr w:type="spellStart"/>
                   <w:r>
                     <w:rPr>
                       <w:rFonts w:asciiTheme="minorHAnsi" w:hAnsiTheme="minorHAnsi" w:cstheme="minorHAnsi"/>
@@ -16166,7 +15963,6 @@
                     </w:rPr>
                     <w:t>String</w:t>
                   </w:r>
-                  <w:proofErr w:type="spellEnd"/>
                 </w:p>
               </w:tc>
               <w:tc>
@@ -16251,7 +16047,6 @@
                       <w:szCs w:val="22"/>
                     </w:rPr>
                   </w:pPr>
-                  <w:proofErr w:type="spellStart"/>
                   <w:r>
                     <w:rPr>
                       <w:rFonts w:asciiTheme="minorHAnsi" w:hAnsiTheme="minorHAnsi" w:cstheme="minorHAnsi"/>
@@ -16260,7 +16055,6 @@
                     </w:rPr>
                     <w:t>String</w:t>
                   </w:r>
-                  <w:proofErr w:type="spellEnd"/>
                 </w:p>
               </w:tc>
               <w:tc>
@@ -16334,7 +16128,6 @@
                       <w:szCs w:val="22"/>
                     </w:rPr>
                   </w:pPr>
-                  <w:proofErr w:type="spellStart"/>
                   <w:r>
                     <w:rPr>
                       <w:rFonts w:asciiTheme="minorHAnsi" w:hAnsiTheme="minorHAnsi" w:cstheme="minorHAnsi"/>
@@ -16343,7 +16136,6 @@
                     </w:rPr>
                     <w:t>String</w:t>
                   </w:r>
-                  <w:proofErr w:type="spellEnd"/>
                 </w:p>
               </w:tc>
               <w:tc>
@@ -16417,7 +16209,6 @@
                       <w:szCs w:val="22"/>
                     </w:rPr>
                   </w:pPr>
-                  <w:proofErr w:type="spellStart"/>
                   <w:r>
                     <w:rPr>
                       <w:rFonts w:asciiTheme="minorHAnsi" w:hAnsiTheme="minorHAnsi" w:cstheme="minorHAnsi"/>
@@ -16427,7 +16218,6 @@
                     <w:lastRenderedPageBreak/>
                     <w:t>String</w:t>
                   </w:r>
-                  <w:proofErr w:type="spellEnd"/>
                 </w:p>
               </w:tc>
               <w:tc>
@@ -16445,7 +16235,6 @@
                       <w:szCs w:val="22"/>
                     </w:rPr>
                   </w:pPr>
-                  <w:proofErr w:type="spellStart"/>
                   <w:r>
                     <w:rPr>
                       <w:rFonts w:asciiTheme="minorHAnsi" w:hAnsiTheme="minorHAnsi" w:cstheme="minorHAnsi"/>
@@ -16454,7 +16243,6 @@
                     </w:rPr>
                     <w:t>Diaslibrespormes</w:t>
                   </w:r>
-                  <w:proofErr w:type="spellEnd"/>
                 </w:p>
               </w:tc>
               <w:tc>
@@ -16503,7 +16291,6 @@
                       <w:szCs w:val="22"/>
                     </w:rPr>
                   </w:pPr>
-                  <w:proofErr w:type="spellStart"/>
                   <w:r>
                     <w:rPr>
                       <w:rFonts w:asciiTheme="minorHAnsi" w:hAnsiTheme="minorHAnsi" w:cstheme="minorHAnsi"/>
@@ -16512,7 +16299,6 @@
                     </w:rPr>
                     <w:t>String</w:t>
                   </w:r>
-                  <w:proofErr w:type="spellEnd"/>
                 </w:p>
               </w:tc>
               <w:tc>
@@ -16530,7 +16316,6 @@
                       <w:szCs w:val="22"/>
                     </w:rPr>
                   </w:pPr>
-                  <w:proofErr w:type="spellStart"/>
                   <w:r>
                     <w:rPr>
                       <w:rFonts w:asciiTheme="minorHAnsi" w:hAnsiTheme="minorHAnsi" w:cstheme="minorHAnsi"/>
@@ -16539,7 +16324,6 @@
                     </w:rPr>
                     <w:t>fnacimiento</w:t>
                   </w:r>
-                  <w:proofErr w:type="spellEnd"/>
                 </w:p>
               </w:tc>
               <w:tc>
@@ -16588,7 +16372,6 @@
                       <w:szCs w:val="22"/>
                     </w:rPr>
                   </w:pPr>
-                  <w:proofErr w:type="spellStart"/>
                   <w:r>
                     <w:rPr>
                       <w:rFonts w:asciiTheme="minorHAnsi" w:hAnsiTheme="minorHAnsi" w:cstheme="minorHAnsi"/>
@@ -16597,7 +16380,6 @@
                     </w:rPr>
                     <w:t>String</w:t>
                   </w:r>
-                  <w:proofErr w:type="spellEnd"/>
                 </w:p>
               </w:tc>
               <w:tc>
@@ -16646,18 +16428,8 @@
                       <w:sz w:val="22"/>
                       <w:szCs w:val="22"/>
                     </w:rPr>
-                    <w:t xml:space="preserve">Av. 11 de </w:t>
+                    <w:t>Av. 11 de Octubre</w:t>
                   </w:r>
-                  <w:proofErr w:type="gramStart"/>
-                  <w:r>
-                    <w:rPr>
-                      <w:rFonts w:asciiTheme="minorHAnsi" w:hAnsiTheme="minorHAnsi" w:cstheme="minorHAnsi"/>
-                      <w:sz w:val="22"/>
-                      <w:szCs w:val="22"/>
-                    </w:rPr>
-                    <w:t>Octubre</w:t>
-                  </w:r>
-                  <w:proofErr w:type="gramEnd"/>
                 </w:p>
               </w:tc>
             </w:tr>
@@ -16681,7 +16453,6 @@
                       <w:szCs w:val="22"/>
                     </w:rPr>
                   </w:pPr>
-                  <w:proofErr w:type="spellStart"/>
                   <w:r>
                     <w:rPr>
                       <w:rFonts w:asciiTheme="minorHAnsi" w:hAnsiTheme="minorHAnsi" w:cstheme="minorHAnsi"/>
@@ -16690,7 +16461,6 @@
                     </w:rPr>
                     <w:t>String</w:t>
                   </w:r>
-                  <w:proofErr w:type="spellEnd"/>
                 </w:p>
               </w:tc>
               <w:tc>
@@ -16764,7 +16534,6 @@
                       <w:szCs w:val="22"/>
                     </w:rPr>
                   </w:pPr>
-                  <w:proofErr w:type="spellStart"/>
                   <w:r>
                     <w:rPr>
                       <w:rFonts w:asciiTheme="minorHAnsi" w:hAnsiTheme="minorHAnsi" w:cstheme="minorHAnsi"/>
@@ -16773,7 +16542,6 @@
                     </w:rPr>
                     <w:t>String</w:t>
                   </w:r>
-                  <w:proofErr w:type="spellEnd"/>
                 </w:p>
               </w:tc>
               <w:tc>
@@ -17116,19 +16884,7 @@
               <w:rPr>
                 <w:rFonts w:asciiTheme="minorHAnsi" w:eastAsiaTheme="minorEastAsia" w:hAnsiTheme="minorHAnsi" w:cstheme="minorBidi"/>
               </w:rPr>
-              <w:t xml:space="preserve">actualizado el </w:t>
-            </w:r>
-            <w:r>
-              <w:rPr>
-                <w:rFonts w:asciiTheme="minorHAnsi" w:eastAsiaTheme="minorEastAsia" w:hAnsiTheme="minorHAnsi" w:cstheme="minorBidi"/>
-              </w:rPr>
-              <w:t>número</w:t>
-            </w:r>
-            <w:r>
-              <w:rPr>
-                <w:rFonts w:asciiTheme="minorHAnsi" w:eastAsiaTheme="minorEastAsia" w:hAnsiTheme="minorHAnsi" w:cstheme="minorBidi"/>
-              </w:rPr>
-              <w:t xml:space="preserve"> de cedula y el número de celular.</w:t>
+              <w:t>actualizado el número de cedula y el número de celular.</w:t>
             </w:r>
             <w:r>
               <w:rPr>
@@ -17292,19 +17048,7 @@
               <w:rPr>
                 <w:rFonts w:asciiTheme="minorHAnsi" w:eastAsiaTheme="minorEastAsia" w:hAnsiTheme="minorHAnsi" w:cstheme="minorBidi"/>
               </w:rPr>
-              <w:t xml:space="preserve">actualizar los </w:t>
-            </w:r>
-            <w:r>
-              <w:rPr>
-                <w:rFonts w:asciiTheme="minorHAnsi" w:eastAsiaTheme="minorEastAsia" w:hAnsiTheme="minorHAnsi" w:cstheme="minorBidi"/>
-              </w:rPr>
-              <w:t>conductores.</w:t>
-            </w:r>
-            <w:r>
-              <w:rPr>
-                <w:rFonts w:asciiTheme="minorHAnsi" w:eastAsiaTheme="minorEastAsia" w:hAnsiTheme="minorHAnsi" w:cstheme="minorBidi"/>
-              </w:rPr>
-              <w:t xml:space="preserve"> </w:t>
+              <w:t xml:space="preserve">actualizar los conductores. </w:t>
             </w:r>
           </w:p>
         </w:tc>
@@ -17754,7 +17498,6 @@
                       <w:szCs w:val="22"/>
                     </w:rPr>
                   </w:pPr>
-                  <w:proofErr w:type="spellStart"/>
                   <w:r>
                     <w:rPr>
                       <w:rFonts w:asciiTheme="minorHAnsi" w:hAnsiTheme="minorHAnsi" w:cstheme="minorHAnsi"/>
@@ -17763,7 +17506,6 @@
                     </w:rPr>
                     <w:t>String</w:t>
                   </w:r>
-                  <w:proofErr w:type="spellEnd"/>
                 </w:p>
               </w:tc>
               <w:tc>
@@ -17806,34 +17548,14 @@
                       <w:szCs w:val="22"/>
                     </w:rPr>
                   </w:pPr>
-                  <w:proofErr w:type="spellStart"/>
                   <w:r>
                     <w:rPr>
                       <w:rFonts w:asciiTheme="minorHAnsi" w:hAnsiTheme="minorHAnsi" w:cstheme="minorHAnsi"/>
                       <w:sz w:val="22"/>
                       <w:szCs w:val="22"/>
                     </w:rPr>
-                    <w:t>Sheily</w:t>
+                    <w:t>Sheily Defas</w:t>
                   </w:r>
-                  <w:proofErr w:type="spellEnd"/>
-                  <w:r>
-                    <w:rPr>
-                      <w:rFonts w:asciiTheme="minorHAnsi" w:hAnsiTheme="minorHAnsi" w:cstheme="minorHAnsi"/>
-                      <w:sz w:val="22"/>
-                      <w:szCs w:val="22"/>
-                    </w:rPr>
-                    <w:t xml:space="preserve"> </w:t>
-                  </w:r>
-                  <w:proofErr w:type="spellStart"/>
-                  <w:r>
-                    <w:rPr>
-                      <w:rFonts w:asciiTheme="minorHAnsi" w:hAnsiTheme="minorHAnsi" w:cstheme="minorHAnsi"/>
-                      <w:sz w:val="22"/>
-                      <w:szCs w:val="22"/>
-                    </w:rPr>
-                    <w:t>Defas</w:t>
-                  </w:r>
-                  <w:proofErr w:type="spellEnd"/>
                 </w:p>
                 <w:p>
                   <w:pPr>
@@ -17868,7 +17590,6 @@
                       <w:szCs w:val="22"/>
                     </w:rPr>
                   </w:pPr>
-                  <w:proofErr w:type="spellStart"/>
                   <w:r>
                     <w:rPr>
                       <w:rFonts w:asciiTheme="minorHAnsi" w:hAnsiTheme="minorHAnsi" w:cstheme="minorHAnsi"/>
@@ -17877,7 +17598,6 @@
                     </w:rPr>
                     <w:t>String</w:t>
                   </w:r>
-                  <w:proofErr w:type="spellEnd"/>
                 </w:p>
               </w:tc>
               <w:tc>
@@ -17951,7 +17671,6 @@
                       <w:szCs w:val="22"/>
                     </w:rPr>
                   </w:pPr>
-                  <w:proofErr w:type="spellStart"/>
                   <w:r>
                     <w:rPr>
                       <w:rFonts w:asciiTheme="minorHAnsi" w:hAnsiTheme="minorHAnsi" w:cstheme="minorHAnsi"/>
@@ -17960,7 +17679,6 @@
                     </w:rPr>
                     <w:t>String</w:t>
                   </w:r>
-                  <w:proofErr w:type="spellEnd"/>
                 </w:p>
               </w:tc>
               <w:tc>
@@ -18034,7 +17752,6 @@
                       <w:szCs w:val="22"/>
                     </w:rPr>
                   </w:pPr>
-                  <w:proofErr w:type="spellStart"/>
                   <w:r>
                     <w:rPr>
                       <w:rFonts w:asciiTheme="minorHAnsi" w:hAnsiTheme="minorHAnsi" w:cstheme="minorHAnsi"/>
@@ -18043,7 +17760,6 @@
                     </w:rPr>
                     <w:t>String</w:t>
                   </w:r>
-                  <w:proofErr w:type="spellEnd"/>
                 </w:p>
               </w:tc>
               <w:tc>
@@ -18092,15 +17808,7 @@
                       <w:sz w:val="22"/>
                       <w:szCs w:val="22"/>
                     </w:rPr>
-                    <w:t>Sheily.defas@</w:t>
-                  </w:r>
-                  <w:r>
-                    <w:rPr>
-                      <w:rFonts w:asciiTheme="minorHAnsi" w:hAnsiTheme="minorHAnsi" w:cstheme="minorHAnsi"/>
-                      <w:sz w:val="22"/>
-                      <w:szCs w:val="22"/>
-                    </w:rPr>
-                    <w:t>gmail.com</w:t>
+                    <w:t>Sheily.defas@gmail.com</w:t>
                   </w:r>
                 </w:p>
               </w:tc>
@@ -18125,7 +17833,6 @@
                       <w:szCs w:val="22"/>
                     </w:rPr>
                   </w:pPr>
-                  <w:proofErr w:type="spellStart"/>
                   <w:r>
                     <w:rPr>
                       <w:rFonts w:asciiTheme="minorHAnsi" w:hAnsiTheme="minorHAnsi" w:cstheme="minorHAnsi"/>
@@ -18134,7 +17841,6 @@
                     </w:rPr>
                     <w:t>String</w:t>
                   </w:r>
-                  <w:proofErr w:type="spellEnd"/>
                 </w:p>
               </w:tc>
               <w:tc>
@@ -18152,7 +17858,6 @@
                       <w:szCs w:val="22"/>
                     </w:rPr>
                   </w:pPr>
-                  <w:proofErr w:type="spellStart"/>
                   <w:r>
                     <w:rPr>
                       <w:rFonts w:asciiTheme="minorHAnsi" w:hAnsiTheme="minorHAnsi" w:cstheme="minorHAnsi"/>
@@ -18161,7 +17866,6 @@
                     </w:rPr>
                     <w:t>fnacimiento</w:t>
                   </w:r>
-                  <w:proofErr w:type="spellEnd"/>
                 </w:p>
               </w:tc>
               <w:tc>
@@ -18210,7 +17914,6 @@
                       <w:szCs w:val="22"/>
                     </w:rPr>
                   </w:pPr>
-                  <w:proofErr w:type="spellStart"/>
                   <w:r>
                     <w:rPr>
                       <w:rFonts w:asciiTheme="minorHAnsi" w:hAnsiTheme="minorHAnsi" w:cstheme="minorHAnsi"/>
@@ -18219,7 +17922,6 @@
                     </w:rPr>
                     <w:t>String</w:t>
                   </w:r>
-                  <w:proofErr w:type="spellEnd"/>
                 </w:p>
               </w:tc>
               <w:tc>
@@ -18268,15 +17970,7 @@
                       <w:sz w:val="22"/>
                       <w:szCs w:val="22"/>
                     </w:rPr>
-                    <w:t xml:space="preserve">Av. </w:t>
-                  </w:r>
-                  <w:r>
-                    <w:rPr>
-                      <w:rFonts w:asciiTheme="minorHAnsi" w:hAnsiTheme="minorHAnsi" w:cstheme="minorHAnsi"/>
-                      <w:sz w:val="22"/>
-                      <w:szCs w:val="22"/>
-                    </w:rPr>
-                    <w:t>La Rotonda</w:t>
+                    <w:t>Av. La Rotonda</w:t>
                   </w:r>
                 </w:p>
               </w:tc>
@@ -18301,7 +17995,6 @@
                       <w:szCs w:val="22"/>
                     </w:rPr>
                   </w:pPr>
-                  <w:proofErr w:type="spellStart"/>
                   <w:r>
                     <w:rPr>
                       <w:rFonts w:asciiTheme="minorHAnsi" w:hAnsiTheme="minorHAnsi" w:cstheme="minorHAnsi"/>
@@ -18310,7 +18003,6 @@
                     </w:rPr>
                     <w:t>String</w:t>
                   </w:r>
-                  <w:proofErr w:type="spellEnd"/>
                 </w:p>
               </w:tc>
               <w:tc>
@@ -18384,7 +18076,6 @@
                       <w:szCs w:val="22"/>
                     </w:rPr>
                   </w:pPr>
-                  <w:proofErr w:type="spellStart"/>
                   <w:r>
                     <w:rPr>
                       <w:rFonts w:asciiTheme="minorHAnsi" w:hAnsiTheme="minorHAnsi" w:cstheme="minorHAnsi"/>
@@ -18393,7 +18084,6 @@
                     </w:rPr>
                     <w:t>String</w:t>
                   </w:r>
-                  <w:proofErr w:type="spellEnd"/>
                 </w:p>
               </w:tc>
               <w:tc>
@@ -18442,18 +18132,8 @@
                       <w:sz w:val="22"/>
                       <w:szCs w:val="22"/>
                     </w:rPr>
-                    <w:t xml:space="preserve">Atención </w:t>
+                    <w:t>Atención basica</w:t>
                   </w:r>
-                  <w:proofErr w:type="spellStart"/>
-                  <w:r>
-                    <w:rPr>
-                      <w:rFonts w:asciiTheme="minorHAnsi" w:hAnsiTheme="minorHAnsi" w:cstheme="minorHAnsi"/>
-                      <w:sz w:val="22"/>
-                      <w:szCs w:val="22"/>
-                    </w:rPr>
-                    <w:t>basica</w:t>
-                  </w:r>
-                  <w:proofErr w:type="spellEnd"/>
                 </w:p>
               </w:tc>
             </w:tr>
@@ -19301,14 +18981,12 @@
                       <w:rFonts w:asciiTheme="minorHAnsi" w:eastAsiaTheme="minorEastAsia" w:hAnsiTheme="minorHAnsi" w:cstheme="minorBidi"/>
                     </w:rPr>
                   </w:pPr>
-                  <w:proofErr w:type="spellStart"/>
                   <w:r>
                     <w:rPr>
                       <w:rFonts w:asciiTheme="minorHAnsi" w:eastAsiaTheme="minorEastAsia" w:hAnsiTheme="minorHAnsi" w:cstheme="minorBidi"/>
                     </w:rPr>
                     <w:t>String</w:t>
                   </w:r>
-                  <w:proofErr w:type="spellEnd"/>
                 </w:p>
               </w:tc>
               <w:tc>
@@ -19618,16 +19296,8 @@
               <w:rPr>
                 <w:rFonts w:asciiTheme="minorHAnsi" w:eastAsiaTheme="minorEastAsia" w:hAnsiTheme="minorHAnsi" w:cstheme="minorBidi"/>
               </w:rPr>
-              <w:t xml:space="preserve"> </w:t>
-            </w:r>
-            <w:proofErr w:type="spellStart"/>
-            <w:r>
-              <w:rPr>
-                <w:rFonts w:asciiTheme="minorHAnsi" w:eastAsiaTheme="minorEastAsia" w:hAnsiTheme="minorHAnsi" w:cstheme="minorBidi"/>
-              </w:rPr>
-              <w:t>elminado</w:t>
-            </w:r>
-            <w:proofErr w:type="spellEnd"/>
+              <w:t xml:space="preserve"> elminado</w:t>
+            </w:r>
             <w:r>
               <w:rPr>
                 <w:rFonts w:asciiTheme="minorHAnsi" w:eastAsiaTheme="minorEastAsia" w:hAnsiTheme="minorHAnsi" w:cstheme="minorBidi"/>
@@ -20195,14 +19865,12 @@
                       <w:rFonts w:asciiTheme="minorHAnsi" w:eastAsiaTheme="minorEastAsia" w:hAnsiTheme="minorHAnsi" w:cstheme="minorHAnsi"/>
                     </w:rPr>
                   </w:pPr>
-                  <w:proofErr w:type="spellStart"/>
                   <w:r>
                     <w:rPr>
                       <w:rFonts w:asciiTheme="minorHAnsi" w:eastAsiaTheme="minorEastAsia" w:hAnsiTheme="minorHAnsi" w:cstheme="minorHAnsi"/>
                     </w:rPr>
                     <w:t>String</w:t>
                   </w:r>
-                  <w:proofErr w:type="spellEnd"/>
                 </w:p>
               </w:tc>
               <w:tc>
@@ -20221,16 +19889,8 @@
                     <w:rPr>
                       <w:rFonts w:asciiTheme="minorHAnsi" w:eastAsiaTheme="minorEastAsia" w:hAnsiTheme="minorHAnsi" w:cstheme="minorHAnsi"/>
                     </w:rPr>
-                    <w:t xml:space="preserve">Server </w:t>
+                    <w:t>Server Name</w:t>
                   </w:r>
-                  <w:proofErr w:type="spellStart"/>
-                  <w:r>
-                    <w:rPr>
-                      <w:rFonts w:asciiTheme="minorHAnsi" w:eastAsiaTheme="minorEastAsia" w:hAnsiTheme="minorHAnsi" w:cstheme="minorHAnsi"/>
-                    </w:rPr>
-                    <w:t>Name</w:t>
-                  </w:r>
-                  <w:proofErr w:type="spellEnd"/>
                 </w:p>
               </w:tc>
               <w:tc>
@@ -20272,14 +19932,12 @@
                       <w:rFonts w:asciiTheme="minorHAnsi" w:eastAsiaTheme="minorEastAsia" w:hAnsiTheme="minorHAnsi" w:cstheme="minorHAnsi"/>
                     </w:rPr>
                   </w:pPr>
-                  <w:proofErr w:type="spellStart"/>
                   <w:r>
                     <w:rPr>
                       <w:rFonts w:asciiTheme="minorHAnsi" w:eastAsiaTheme="minorEastAsia" w:hAnsiTheme="minorHAnsi" w:cstheme="minorHAnsi"/>
                     </w:rPr>
                     <w:t>String</w:t>
                   </w:r>
-                  <w:proofErr w:type="spellEnd"/>
                 </w:p>
               </w:tc>
               <w:tc>
@@ -20339,7 +19997,6 @@
                       <w:rFonts w:asciiTheme="minorHAnsi" w:eastAsiaTheme="minorEastAsia" w:hAnsiTheme="minorHAnsi" w:cstheme="minorHAnsi"/>
                     </w:rPr>
                   </w:pPr>
-                  <w:proofErr w:type="spellStart"/>
                   <w:r>
                     <w:rPr>
                       <w:rFonts w:asciiTheme="minorHAnsi" w:eastAsiaTheme="minorEastAsia" w:hAnsiTheme="minorHAnsi" w:cstheme="minorHAnsi"/>
@@ -20347,7 +20004,6 @@
                     <w:lastRenderedPageBreak/>
                     <w:t>String</w:t>
                   </w:r>
-                  <w:proofErr w:type="spellEnd"/>
                 </w:p>
               </w:tc>
               <w:tc>
@@ -21322,7 +20978,6 @@
                       <w:lang w:val="es-419"/>
                     </w:rPr>
                   </w:pPr>
-                  <w:proofErr w:type="spellStart"/>
                   <w:r>
                     <w:rPr>
                       <w:rFonts w:ascii="Calibri" w:eastAsia="Calibri" w:hAnsi="Calibri" w:cs="Calibri"/>
@@ -21332,7 +20987,6 @@
                     </w:rPr>
                     <w:t>String</w:t>
                   </w:r>
-                  <w:proofErr w:type="spellEnd"/>
                 </w:p>
               </w:tc>
               <w:tc>
@@ -21868,7 +21522,6 @@
               </w:rPr>
               <w:t xml:space="preserve">El sistema mostrará </w:t>
             </w:r>
-            <w:proofErr w:type="gramStart"/>
             <w:r>
               <w:rPr>
                 <w:rFonts w:ascii="Calibri" w:eastAsia="Calibri" w:hAnsi="Calibri" w:cs="Calibri"/>
@@ -21876,17 +21529,7 @@
                 <w:szCs w:val="22"/>
                 <w:lang w:val="es"/>
               </w:rPr>
-              <w:t>mostrara</w:t>
-            </w:r>
-            <w:proofErr w:type="gramEnd"/>
-            <w:r>
-              <w:rPr>
-                <w:rFonts w:ascii="Calibri" w:eastAsia="Calibri" w:hAnsi="Calibri" w:cs="Calibri"/>
-                <w:sz w:val="22"/>
-                <w:szCs w:val="22"/>
-                <w:lang w:val="es"/>
-              </w:rPr>
-              <w:t xml:space="preserve"> una lista de todas las ambulancias ordenadas por código.</w:t>
+              <w:t>mostrara una lista de todas las ambulancias ordenadas por código.</w:t>
             </w:r>
           </w:p>
         </w:tc>
@@ -22392,7 +22035,6 @@
                       <w:lang w:val="es-419"/>
                     </w:rPr>
                   </w:pPr>
-                  <w:proofErr w:type="spellStart"/>
                   <w:r>
                     <w:rPr>
                       <w:rFonts w:ascii="Calibri" w:eastAsia="Calibri" w:hAnsi="Calibri" w:cs="Calibri"/>
@@ -22402,7 +22044,6 @@
                     </w:rPr>
                     <w:t>String</w:t>
                   </w:r>
-                  <w:proofErr w:type="spellEnd"/>
                 </w:p>
               </w:tc>
               <w:tc>
@@ -23460,7 +23101,6 @@
                       <w:lang w:val="es-419"/>
                     </w:rPr>
                   </w:pPr>
-                  <w:proofErr w:type="spellStart"/>
                   <w:r>
                     <w:rPr>
                       <w:rFonts w:ascii="Calibri" w:eastAsia="Calibri" w:hAnsi="Calibri" w:cs="Calibri"/>
@@ -23470,7 +23110,6 @@
                     </w:rPr>
                     <w:t>String</w:t>
                   </w:r>
-                  <w:proofErr w:type="spellEnd"/>
                 </w:p>
               </w:tc>
               <w:tc>
@@ -26327,21 +25966,7 @@
           <w:rFonts w:asciiTheme="minorHAnsi" w:eastAsiaTheme="minorEastAsia" w:hAnsiTheme="minorHAnsi" w:cstheme="minorBidi"/>
           <w:lang w:val="es"/>
         </w:rPr>
-        <w:t>actualizado correctamente los datos de</w:t>
-      </w:r>
-      <w:r>
-        <w:rPr>
-          <w:rFonts w:asciiTheme="minorHAnsi" w:eastAsiaTheme="minorEastAsia" w:hAnsiTheme="minorHAnsi" w:cstheme="minorBidi"/>
-          <w:lang w:val="es"/>
-        </w:rPr>
-        <w:t xml:space="preserve"> la ambulancia</w:t>
-      </w:r>
-      <w:r>
-        <w:rPr>
-          <w:rFonts w:asciiTheme="minorHAnsi" w:eastAsiaTheme="minorEastAsia" w:hAnsiTheme="minorHAnsi" w:cstheme="minorBidi"/>
-          <w:lang w:val="es"/>
-        </w:rPr>
-        <w:t>.</w:t>
+        <w:t>actualizado correctamente los datos de la ambulancia.</w:t>
       </w:r>
     </w:p>
     <w:p>
@@ -26417,21 +26042,7 @@
           <w:rFonts w:asciiTheme="minorHAnsi" w:eastAsiaTheme="minorEastAsia" w:hAnsiTheme="minorHAnsi" w:cstheme="minorBidi"/>
           <w:lang w:val="es"/>
         </w:rPr>
-        <w:t xml:space="preserve">actualizado correctamente los datos del </w:t>
-      </w:r>
-      <w:r>
-        <w:rPr>
-          <w:rFonts w:asciiTheme="minorHAnsi" w:eastAsiaTheme="minorEastAsia" w:hAnsiTheme="minorHAnsi" w:cstheme="minorBidi"/>
-          <w:lang w:val="es"/>
-        </w:rPr>
-        <w:t>conductor</w:t>
-      </w:r>
-      <w:r>
-        <w:rPr>
-          <w:rFonts w:asciiTheme="minorHAnsi" w:eastAsiaTheme="minorEastAsia" w:hAnsiTheme="minorHAnsi" w:cstheme="minorBidi"/>
-          <w:lang w:val="es"/>
-        </w:rPr>
-        <w:t>.</w:t>
+        <w:t>actualizado correctamente los datos del conductor.</w:t>
       </w:r>
     </w:p>
     <w:p>
@@ -26508,21 +26119,7 @@
           <w:rFonts w:asciiTheme="minorHAnsi" w:eastAsiaTheme="minorEastAsia" w:hAnsiTheme="minorHAnsi" w:cstheme="minorBidi"/>
           <w:lang w:val="es"/>
         </w:rPr>
-        <w:t>actualizado correctamente los datos del</w:t>
-      </w:r>
-      <w:r>
-        <w:rPr>
-          <w:rFonts w:asciiTheme="minorHAnsi" w:eastAsiaTheme="minorEastAsia" w:hAnsiTheme="minorHAnsi" w:cstheme="minorBidi"/>
-          <w:lang w:val="es"/>
-        </w:rPr>
-        <w:t xml:space="preserve"> paramédico</w:t>
-      </w:r>
-      <w:r>
-        <w:rPr>
-          <w:rFonts w:asciiTheme="minorHAnsi" w:eastAsiaTheme="minorEastAsia" w:hAnsiTheme="minorHAnsi" w:cstheme="minorBidi"/>
-          <w:lang w:val="es"/>
-        </w:rPr>
-        <w:t>.</w:t>
+        <w:t>actualizado correctamente los datos del paramédico.</w:t>
       </w:r>
       <w:r>
         <w:rPr>
@@ -27035,6 +26632,9 @@
         <w:jc w:val="center"/>
       </w:pPr>
       <w:r>
+        <w:rPr>
+          <w:noProof/>
+        </w:rPr>
         <w:drawing>
           <wp:inline distT="0" distB="0" distL="0" distR="0" wp14:anchorId="0BC4561D" wp14:editId="722FA33F">
             <wp:extent cx="4745708" cy="2544700"/>
@@ -27078,6 +26678,9 @@
         <w:jc w:val="center"/>
       </w:pPr>
       <w:r>
+        <w:rPr>
+          <w:noProof/>
+        </w:rPr>
         <w:drawing>
           <wp:inline distT="0" distB="0" distL="0" distR="0" wp14:anchorId="4338563F" wp14:editId="7C45B49A">
             <wp:extent cx="4682994" cy="2445963"/>
@@ -27121,6 +26724,9 @@
         <w:jc w:val="center"/>
       </w:pPr>
       <w:r>
+        <w:rPr>
+          <w:noProof/>
+        </w:rPr>
         <w:lastRenderedPageBreak/>
         <w:drawing>
           <wp:inline distT="0" distB="0" distL="0" distR="0" wp14:anchorId="26AD8CD7" wp14:editId="6E0A42B5">
@@ -27335,6 +26941,9 @@
         <w:jc w:val="center"/>
       </w:pPr>
       <w:r>
+        <w:rPr>
+          <w:noProof/>
+        </w:rPr>
         <w:drawing>
           <wp:inline distT="0" distB="0" distL="0" distR="0" wp14:anchorId="7E29E282" wp14:editId="3431AD4B">
             <wp:extent cx="4241067" cy="3616656"/>
@@ -27378,6 +26987,9 @@
         <w:jc w:val="center"/>
       </w:pPr>
       <w:r>
+        <w:rPr>
+          <w:noProof/>
+        </w:rPr>
         <w:lastRenderedPageBreak/>
         <w:drawing>
           <wp:inline distT="0" distB="0" distL="0" distR="0" wp14:anchorId="26B9F78F" wp14:editId="5B43D789">
@@ -27612,6 +27224,9 @@
         <w:jc w:val="center"/>
       </w:pPr>
       <w:r>
+        <w:rPr>
+          <w:noProof/>
+        </w:rPr>
         <w:drawing>
           <wp:inline distT="0" distB="0" distL="0" distR="0" wp14:anchorId="31542C85" wp14:editId="4FE11B5B">
             <wp:extent cx="4807340" cy="3048606"/>
@@ -27662,6 +27277,7 @@
       <w:r>
         <w:rPr>
           <w:rFonts w:ascii="Arial" w:hAnsi="Arial" w:cs="Arial"/>
+          <w:noProof/>
           <w:sz w:val="22"/>
           <w:szCs w:val="22"/>
         </w:rPr>
@@ -27927,6 +27543,7 @@
       <w:r>
         <w:rPr>
           <w:rFonts w:ascii="Arial" w:hAnsi="Arial" w:cs="Arial"/>
+          <w:noProof/>
           <w:sz w:val="22"/>
           <w:szCs w:val="22"/>
         </w:rPr>
@@ -28173,6 +27790,9 @@
         <w:jc w:val="center"/>
       </w:pPr>
       <w:r>
+        <w:rPr>
+          <w:noProof/>
+        </w:rPr>
         <w:drawing>
           <wp:inline distT="0" distB="0" distL="0" distR="0" wp14:anchorId="4D9B0EC9" wp14:editId="25665FD9">
             <wp:extent cx="4383304" cy="3152632"/>
@@ -28216,6 +27836,9 @@
         <w:jc w:val="center"/>
       </w:pPr>
       <w:r>
+        <w:rPr>
+          <w:noProof/>
+        </w:rPr>
         <w:lastRenderedPageBreak/>
         <w:drawing>
           <wp:inline distT="0" distB="0" distL="0" distR="0" wp14:anchorId="6047FFFC" wp14:editId="63C79BAE">
@@ -28436,6 +28059,9 @@
         <w:t xml:space="preserve">          </w:t>
       </w:r>
       <w:r>
+        <w:rPr>
+          <w:noProof/>
+        </w:rPr>
         <w:drawing>
           <wp:inline distT="0" distB="0" distL="0" distR="0" wp14:anchorId="174C2091" wp14:editId="082065EC">
             <wp:extent cx="4796297" cy="2962975"/>
@@ -28856,6 +28482,9 @@
         <w:t xml:space="preserve">          </w:t>
       </w:r>
       <w:r>
+        <w:rPr>
+          <w:noProof/>
+        </w:rPr>
         <w:drawing>
           <wp:inline distT="0" distB="0" distL="0" distR="0" wp14:anchorId="6F3FE106" wp14:editId="6F192216">
             <wp:extent cx="5492333" cy="3869365"/>
@@ -29047,18 +28676,8 @@
                 <w:color w:val="000000" w:themeColor="text1"/>
                 <w:lang w:val="es"/>
               </w:rPr>
-              <w:t xml:space="preserve">Modificar </w:t>
-            </w:r>
-            <w:proofErr w:type="spellStart"/>
-            <w:r>
-              <w:rPr>
-                <w:rFonts w:ascii="Calibri" w:eastAsia="Calibri" w:hAnsi="Calibri" w:cs="Calibri"/>
-                <w:color w:val="000000" w:themeColor="text1"/>
-                <w:lang w:val="es"/>
-              </w:rPr>
-              <w:t>paramedico</w:t>
-            </w:r>
-            <w:proofErr w:type="spellEnd"/>
+              <w:t>Modificar paramedico</w:t>
+            </w:r>
           </w:p>
         </w:tc>
       </w:tr>
@@ -29087,6 +28706,7 @@
       <w:r>
         <w:rPr>
           <w:rFonts w:ascii="Arial" w:hAnsi="Arial" w:cs="Arial"/>
+          <w:noProof/>
           <w:sz w:val="22"/>
           <w:szCs w:val="22"/>
         </w:rPr>
@@ -29301,6 +28921,9 @@
         <w:t xml:space="preserve">          </w:t>
       </w:r>
       <w:r>
+        <w:rPr>
+          <w:noProof/>
+        </w:rPr>
         <w:drawing>
           <wp:inline distT="0" distB="0" distL="0" distR="0" wp14:anchorId="06E8B69C" wp14:editId="2B182240">
             <wp:extent cx="6120130" cy="1451610"/>
@@ -29523,6 +29146,7 @@
       <w:r>
         <w:rPr>
           <w:rFonts w:ascii="Arial" w:hAnsi="Arial" w:cs="Arial"/>
+          <w:noProof/>
           <w:sz w:val="22"/>
           <w:szCs w:val="22"/>
         </w:rPr>
@@ -29921,23 +29545,7 @@
                 <w:rFonts w:ascii="Calibri Light" w:hAnsi="Calibri Light" w:cs="Calibri Light"/>
                 <w:iCs/>
               </w:rPr>
-              <w:t xml:space="preserve">Server Local - </w:t>
-            </w:r>
-            <w:proofErr w:type="spellStart"/>
-            <w:r>
-              <w:rPr>
-                <w:rFonts w:ascii="Calibri Light" w:hAnsi="Calibri Light" w:cs="Calibri Light"/>
-                <w:iCs/>
-              </w:rPr>
-              <w:t>version</w:t>
-            </w:r>
-            <w:proofErr w:type="spellEnd"/>
-            <w:r>
-              <w:rPr>
-                <w:rFonts w:ascii="Calibri Light" w:hAnsi="Calibri Light" w:cs="Calibri Light"/>
-                <w:iCs/>
-              </w:rPr>
-              <w:t xml:space="preserve"> 5.7</w:t>
+              <w:t>Server Local - version 5.7</w:t>
             </w:r>
           </w:p>
         </w:tc>
@@ -30362,18 +29970,8 @@
                 <w:iCs/>
                 <w:lang w:val="es-EC"/>
               </w:rPr>
-              <w:t xml:space="preserve">SQL </w:t>
-            </w:r>
-            <w:proofErr w:type="spellStart"/>
-            <w:r>
-              <w:rPr>
-                <w:rFonts w:ascii="Calibri Light" w:hAnsi="Calibri Light" w:cs="Calibri Light"/>
-                <w:iCs/>
-                <w:lang w:val="es-EC"/>
-              </w:rPr>
-              <w:t>Adapter</w:t>
-            </w:r>
-            <w:proofErr w:type="spellEnd"/>
+              <w:t>SQL Adapter</w:t>
+            </w:r>
           </w:p>
         </w:tc>
         <w:tc>
@@ -30696,7 +30294,6 @@
                 <w:iCs/>
               </w:rPr>
             </w:pPr>
-            <w:proofErr w:type="spellStart"/>
             <w:r>
               <w:rPr>
                 <w:rFonts w:ascii="Calibri Light" w:hAnsi="Calibri Light" w:cs="Calibri Light"/>
@@ -30704,7 +30301,6 @@
               </w:rPr>
               <w:t>Notion</w:t>
             </w:r>
-            <w:proofErr w:type="spellEnd"/>
           </w:p>
         </w:tc>
         <w:tc>
@@ -30825,6 +30421,7 @@
       <w:r>
         <w:rPr>
           <w:rFonts w:ascii="Arial" w:hAnsi="Arial" w:cs="Arial"/>
+          <w:noProof/>
           <w:sz w:val="22"/>
           <w:szCs w:val="22"/>
         </w:rPr>
@@ -30879,6 +30476,9 @@
         </w:drawing>
       </w:r>
       <w:r>
+        <w:rPr>
+          <w:noProof/>
+        </w:rPr>
         <w:drawing>
           <wp:inline distT="0" distB="0" distL="0" distR="0" wp14:anchorId="0E79234D" wp14:editId="584BEBFB">
             <wp:extent cx="5125165" cy="3915321"/>
@@ -33179,16 +32779,8 @@
         <w:rPr>
           <w:rFonts w:ascii="Calibri Light" w:hAnsi="Calibri Light" w:cs="Calibri Light"/>
         </w:rPr>
-        <w:t xml:space="preserve"> </w:t>
+        <w:t xml:space="preserve"> Enero</w:t>
       </w:r>
-      <w:proofErr w:type="gramStart"/>
-      <w:r>
-        <w:rPr>
-          <w:rFonts w:ascii="Calibri Light" w:hAnsi="Calibri Light" w:cs="Calibri Light"/>
-        </w:rPr>
-        <w:t>Enero</w:t>
-      </w:r>
-      <w:proofErr w:type="gramEnd"/>
       <w:r>
         <w:rPr>
           <w:rFonts w:ascii="Calibri Light" w:hAnsi="Calibri Light" w:cs="Calibri Light"/>
@@ -34041,7 +33633,7 @@
             </wp:anchor>
           </w:drawing>
         </mc:Choice>
-        <mc:Fallback xmlns:arto="http://schemas.microsoft.com/office/word/2006/arto" xmlns:a="http://schemas.openxmlformats.org/drawingml/2006/main" xmlns:a14="http://schemas.microsoft.com/office/drawing/2010/main">
+        <mc:Fallback xmlns:a14="http://schemas.microsoft.com/office/drawing/2010/main" xmlns:a="http://schemas.openxmlformats.org/drawingml/2006/main" xmlns:arto="http://schemas.microsoft.com/office/word/2006/arto">
           <w:pict w14:anchorId="21D457DB">
             <v:shapetype id="_x0000_t32" coordsize="21600,21600" o:oned="t" filled="f" o:spt="32" path="m,l21600,21600e" w14:anchorId="76B79BD1">
               <v:path fillok="f" arrowok="t" o:connecttype="none"/>
@@ -34196,7 +33788,6 @@
       </w:rPr>
       <w:t xml:space="preserve"> </w:t>
     </w:r>
-    <w:proofErr w:type="spellStart"/>
     <w:r>
       <w:rPr>
         <w:rStyle w:val="Nmerodepgina"/>
@@ -34206,19 +33797,7 @@
         <w:szCs w:val="20"/>
         <w:lang w:val="es-ES_tradnl"/>
       </w:rPr>
-      <w:t>Ph.D</w:t>
-    </w:r>
-    <w:proofErr w:type="spellEnd"/>
-    <w:r>
-      <w:rPr>
-        <w:rStyle w:val="Nmerodepgina"/>
-        <w:rFonts w:ascii="Calibri" w:hAnsi="Calibri"/>
-        <w:snapToGrid w:val="0"/>
-        <w:sz w:val="20"/>
-        <w:szCs w:val="20"/>
-        <w:lang w:val="es-ES_tradnl"/>
-      </w:rPr>
-      <w:t>. Franklin Parrales Bravo</w:t>
+      <w:t>Ph.D. Franklin Parrales Bravo</w:t>
     </w:r>
     <w:r>
       <w:rPr>
@@ -34622,7 +34201,7 @@
             </wp:anchor>
           </w:drawing>
         </mc:Choice>
-        <mc:Fallback xmlns:arto="http://schemas.microsoft.com/office/word/2006/arto" xmlns:a="http://schemas.openxmlformats.org/drawingml/2006/main" xmlns:pic="http://schemas.openxmlformats.org/drawingml/2006/picture" xmlns:a14="http://schemas.microsoft.com/office/drawing/2010/main">
+        <mc:Fallback xmlns:a14="http://schemas.microsoft.com/office/drawing/2010/main" xmlns:pic="http://schemas.openxmlformats.org/drawingml/2006/picture" xmlns:a="http://schemas.openxmlformats.org/drawingml/2006/main" xmlns:arto="http://schemas.microsoft.com/office/word/2006/arto">
           <w:pict w14:anchorId="7EC6C76F">
             <v:shapetype id="_x0000_t32" coordsize="21600,21600" o:oned="t" filled="f" o:spt="32" path="m,l21600,21600e" w14:anchorId="7E52C6CF">
               <v:path fillok="f" arrowok="t" o:connecttype="none"/>
@@ -38921,6 +38500,7 @@
     <w:lsdException w:name="HTML Sample" w:semiHidden="1" w:unhideWhenUsed="1"/>
     <w:lsdException w:name="HTML Typewriter" w:semiHidden="1" w:unhideWhenUsed="1"/>
     <w:lsdException w:name="HTML Variable" w:semiHidden="1" w:unhideWhenUsed="1"/>
+    <w:lsdException w:name="Normal Table" w:semiHidden="1" w:unhideWhenUsed="1"/>
     <w:lsdException w:name="annotation subject" w:semiHidden="1" w:unhideWhenUsed="1"/>
     <w:lsdException w:name="No List" w:semiHidden="1" w:unhideWhenUsed="1"/>
     <w:lsdException w:name="Outline List 1" w:semiHidden="1" w:unhideWhenUsed="1"/>
@@ -38963,8 +38543,11 @@
     <w:lsdException w:name="Table Contemporary" w:semiHidden="1" w:unhideWhenUsed="1"/>
     <w:lsdException w:name="Table Elegant" w:semiHidden="1" w:unhideWhenUsed="1"/>
     <w:lsdException w:name="Table Professional" w:semiHidden="1" w:unhideWhenUsed="1"/>
+    <w:lsdException w:name="Table Subtle 1" w:semiHidden="1" w:unhideWhenUsed="1"/>
     <w:lsdException w:name="Table Subtle 2" w:semiHidden="1" w:unhideWhenUsed="1"/>
     <w:lsdException w:name="Table Web 1" w:semiHidden="1" w:unhideWhenUsed="1"/>
+    <w:lsdException w:name="Table Web 2" w:semiHidden="1" w:unhideWhenUsed="1"/>
+    <w:lsdException w:name="Table Web 3" w:semiHidden="1" w:unhideWhenUsed="1"/>
     <w:lsdException w:name="Balloon Text" w:semiHidden="1" w:unhideWhenUsed="1"/>
     <w:lsdException w:name="Table Grid" w:uiPriority="39"/>
     <w:lsdException w:name="Table Theme" w:semiHidden="1" w:unhideWhenUsed="1"/>

--- a/Documents/PLAN DE PRUEBAS - GRUPO D.docx
+++ b/Documents/PLAN DE PRUEBAS - GRUPO D.docx
@@ -451,7 +451,7 @@
           <w:szCs w:val="32"/>
           <w:lang w:val="es-ES"/>
         </w:rPr>
-        <w:t xml:space="preserve">INTEGRANTES – GRUPO </w:t>
+        <w:t>ESTUDIANTE</w:t>
       </w:r>
       <w:r>
         <w:rPr>
@@ -461,7 +461,7 @@
           <w:szCs w:val="32"/>
           <w:lang w:val="es-ES"/>
         </w:rPr>
-        <w:t>D</w:t>
+        <w:t xml:space="preserve"> – GRUPO </w:t>
       </w:r>
       <w:r>
         <w:rPr>
@@ -471,58 +471,9 @@
           <w:szCs w:val="32"/>
           <w:lang w:val="es-ES"/>
         </w:rPr>
-        <w:t>:</w:t>
+        <w:t>D</w:t>
       </w:r>
       <w:r>
-        <w:rPr>
-          <w:rStyle w:val="scxw11950789"/>
-          <w:rFonts w:ascii="Calibri" w:hAnsi="Calibri" w:cs="Segoe UI"/>
-          <w:sz w:val="32"/>
-          <w:szCs w:val="32"/>
-        </w:rPr>
-        <w:t> </w:t>
-      </w:r>
-      <w:r>
-        <w:rPr>
-          <w:rFonts w:ascii="Calibri" w:hAnsi="Calibri" w:cs="Segoe UI"/>
-          <w:sz w:val="32"/>
-          <w:szCs w:val="32"/>
-        </w:rPr>
-        <w:br/>
-      </w:r>
-      <w:r>
-        <w:rPr>
-          <w:rStyle w:val="scxw11950789"/>
-          <w:rFonts w:ascii="Calibri" w:hAnsi="Calibri" w:cs="Segoe UI"/>
-          <w:sz w:val="32"/>
-          <w:szCs w:val="32"/>
-        </w:rPr>
-        <w:t> </w:t>
-      </w:r>
-      <w:r>
-        <w:rPr>
-          <w:rFonts w:ascii="Calibri" w:hAnsi="Calibri" w:cs="Segoe UI"/>
-          <w:sz w:val="32"/>
-          <w:szCs w:val="32"/>
-        </w:rPr>
-        <w:br/>
-      </w:r>
-      <w:r>
-        <w:rPr>
-          <w:rStyle w:val="eop"/>
-          <w:rFonts w:ascii="Calibri" w:hAnsi="Calibri" w:cs="Segoe UI"/>
-          <w:sz w:val="32"/>
-          <w:szCs w:val="32"/>
-        </w:rPr>
-        <w:t> </w:t>
-      </w:r>
-    </w:p>
-    <w:p>
-      <w:pPr>
-        <w:pStyle w:val="paragraph"/>
-        <w:spacing w:before="0" w:beforeAutospacing="0" w:after="0" w:afterAutospacing="0"/>
-        <w:jc w:val="center"/>
-        <w:textAlignment w:val="baseline"/>
         <w:rPr>
           <w:rStyle w:val="normaltextrun"/>
           <w:rFonts w:ascii="Calibri" w:hAnsi="Calibri" w:cs="Segoe UI"/>
@@ -530,8 +481,58 @@
           <w:szCs w:val="32"/>
           <w:lang w:val="es-ES"/>
         </w:rPr>
-      </w:pPr>
+        <w:t>:</w:t>
+      </w:r>
       <w:r>
+        <w:rPr>
+          <w:rStyle w:val="scxw11950789"/>
+          <w:rFonts w:ascii="Calibri" w:hAnsi="Calibri" w:cs="Segoe UI"/>
+          <w:sz w:val="32"/>
+          <w:szCs w:val="32"/>
+        </w:rPr>
+        <w:t> </w:t>
+      </w:r>
+      <w:r>
+        <w:rPr>
+          <w:rFonts w:ascii="Calibri" w:hAnsi="Calibri" w:cs="Segoe UI"/>
+          <w:sz w:val="32"/>
+          <w:szCs w:val="32"/>
+        </w:rPr>
+        <w:br/>
+      </w:r>
+      <w:r>
+        <w:rPr>
+          <w:rStyle w:val="scxw11950789"/>
+          <w:rFonts w:ascii="Calibri" w:hAnsi="Calibri" w:cs="Segoe UI"/>
+          <w:sz w:val="32"/>
+          <w:szCs w:val="32"/>
+        </w:rPr>
+        <w:t> </w:t>
+      </w:r>
+      <w:r>
+        <w:rPr>
+          <w:rFonts w:ascii="Calibri" w:hAnsi="Calibri" w:cs="Segoe UI"/>
+          <w:sz w:val="32"/>
+          <w:szCs w:val="32"/>
+        </w:rPr>
+        <w:br/>
+      </w:r>
+      <w:r>
+        <w:rPr>
+          <w:rStyle w:val="eop"/>
+          <w:rFonts w:ascii="Calibri" w:hAnsi="Calibri" w:cs="Segoe UI"/>
+          <w:sz w:val="32"/>
+          <w:szCs w:val="32"/>
+        </w:rPr>
+        <w:t> </w:t>
+      </w:r>
+    </w:p>
+    <w:p>
+      <w:pPr>
+        <w:pStyle w:val="paragraph"/>
+        <w:spacing w:before="0" w:beforeAutospacing="0" w:after="0" w:afterAutospacing="0"/>
+        <w:jc w:val="center"/>
+        <w:textAlignment w:val="baseline"/>
         <w:rPr>
           <w:rStyle w:val="normaltextrun"/>
           <w:rFonts w:ascii="Calibri" w:hAnsi="Calibri" w:cs="Segoe UI"/>
@@ -539,21 +540,6 @@
           <w:szCs w:val="32"/>
           <w:lang w:val="es-ES"/>
         </w:rPr>
-        <w:t>CAICEDO BARZOLA KENNY</w:t>
-      </w:r>
-    </w:p>
-    <w:p>
-      <w:pPr>
-        <w:pStyle w:val="paragraph"/>
-        <w:spacing w:before="0" w:beforeAutospacing="0" w:after="0" w:afterAutospacing="0"/>
-        <w:jc w:val="center"/>
-        <w:textAlignment w:val="baseline"/>
-        <w:rPr>
-          <w:rStyle w:val="scxw11950789"/>
-          <w:rFonts w:ascii="Calibri" w:hAnsi="Calibri" w:cs="Segoe UI"/>
-          <w:sz w:val="32"/>
-          <w:szCs w:val="32"/>
-        </w:rPr>
       </w:pPr>
       <w:r>
         <w:rPr>
@@ -563,9 +549,15 @@
           <w:szCs w:val="32"/>
           <w:lang w:val="es-ES"/>
         </w:rPr>
-        <w:t>CARRILLO NEIRA WILSON</w:t>
+        <w:t>CAMPUZANO TORRES ERICK GABRIEL</w:t>
       </w:r>
-      <w:r>
+    </w:p>
+    <w:p>
+      <w:pPr>
+        <w:pStyle w:val="paragraph"/>
+        <w:spacing w:before="0" w:beforeAutospacing="0" w:after="0" w:afterAutospacing="0"/>
+        <w:jc w:val="center"/>
+        <w:textAlignment w:val="baseline"/>
         <w:rPr>
           <w:rStyle w:val="normaltextrun"/>
           <w:rFonts w:ascii="Calibri" w:hAnsi="Calibri" w:cs="Segoe UI"/>
@@ -573,59 +565,22 @@
           <w:szCs w:val="32"/>
           <w:lang w:val="es-ES"/>
         </w:rPr>
-        <w:t xml:space="preserve"> </w:t>
-      </w:r>
-      <w:r>
-        <w:rPr>
-          <w:rStyle w:val="scxw11950789"/>
+      </w:pPr>
+    </w:p>
+    <w:p>
+      <w:pPr>
+        <w:pStyle w:val="paragraph"/>
+        <w:spacing w:before="0" w:beforeAutospacing="0" w:after="0" w:afterAutospacing="0"/>
+        <w:jc w:val="center"/>
+        <w:textAlignment w:val="baseline"/>
+        <w:rPr>
+          <w:rStyle w:val="normaltextrun"/>
           <w:rFonts w:ascii="Calibri" w:hAnsi="Calibri" w:cs="Segoe UI"/>
           <w:sz w:val="32"/>
           <w:szCs w:val="32"/>
-        </w:rPr>
-        <w:t> </w:t>
-      </w:r>
-    </w:p>
-    <w:p>
-      <w:pPr>
-        <w:autoSpaceDE w:val="0"/>
-        <w:autoSpaceDN w:val="0"/>
-        <w:adjustRightInd w:val="0"/>
-        <w:jc w:val="center"/>
-        <w:rPr>
-          <w:rFonts w:ascii="Calibri Light" w:hAnsi="Calibri Light" w:cs="Calibri Light"/>
-          <w:sz w:val="36"/>
-          <w:szCs w:val="36"/>
-        </w:rPr>
-      </w:pPr>
-      <w:r>
-        <w:rPr>
-          <w:rFonts w:ascii="Calibri Light" w:hAnsi="Calibri Light" w:cs="Calibri Light"/>
-          <w:sz w:val="36"/>
-          <w:szCs w:val="36"/>
-        </w:rPr>
-        <w:t>Campuzano Torres Erick</w:t>
-      </w:r>
-    </w:p>
-    <w:p>
-      <w:pPr>
-        <w:autoSpaceDE w:val="0"/>
-        <w:autoSpaceDN w:val="0"/>
-        <w:adjustRightInd w:val="0"/>
-        <w:jc w:val="center"/>
-        <w:rPr>
-          <w:rFonts w:ascii="Calibri Light" w:hAnsi="Calibri Light" w:cs="Calibri Light"/>
-          <w:sz w:val="36"/>
-          <w:szCs w:val="36"/>
-        </w:rPr>
-      </w:pPr>
-      <w:r>
-        <w:rPr>
-          <w:rFonts w:ascii="Calibri Light" w:hAnsi="Calibri Light" w:cs="Calibri Light"/>
-          <w:sz w:val="36"/>
-          <w:szCs w:val="36"/>
-        </w:rPr>
-        <w:t>Tomás Vargas Drouet</w:t>
-      </w:r>
+          <w:lang w:val="es-ES"/>
+        </w:rPr>
+      </w:pPr>
     </w:p>
     <w:p>
       <w:pPr>
@@ -721,7 +676,7 @@
           <w:szCs w:val="32"/>
           <w:lang w:val="es-ES"/>
         </w:rPr>
-        <w:t>0</w:t>
+        <w:t>1</w:t>
       </w:r>
       <w:r>
         <w:rPr>
@@ -751,7 +706,7 @@
           <w:szCs w:val="32"/>
           <w:lang w:val="es-ES"/>
         </w:rPr>
-        <w:t>ENERO</w:t>
+        <w:t>MARZO</w:t>
       </w:r>
       <w:r>
         <w:rPr>
@@ -1030,7 +985,15 @@
         <w:jc w:val="center"/>
       </w:pPr>
       <w:r>
-        <w:t>(Plantilla compilada por Ph.D. Franklin Parrales B.)</w:t>
+        <w:t xml:space="preserve">(Plantilla compilada por </w:t>
+      </w:r>
+      <w:proofErr w:type="spellStart"/>
+      <w:r>
+        <w:t>Ph.D</w:t>
+      </w:r>
+      <w:proofErr w:type="spellEnd"/>
+      <w:r>
+        <w:t>. Franklin Parrales B.)</w:t>
       </w:r>
     </w:p>
     <w:p>
@@ -4234,7 +4197,7 @@
         <w:rPr>
           <w:rFonts w:ascii="Calibri" w:hAnsi="Calibri" w:cs="Book Antiqua"/>
         </w:rPr>
-        <w:t>Administración de fincas</w:t>
+        <w:t>Administración de Ambulancias</w:t>
       </w:r>
       <w:r>
         <w:rPr>
@@ -5373,6 +5336,26 @@
         </w:rPr>
         <w:t>Módulo de búsqueda.</w:t>
       </w:r>
+    </w:p>
+    <w:p>
+      <w:pPr>
+        <w:ind w:left="720"/>
+        <w:jc w:val="both"/>
+        <w:rPr>
+          <w:rFonts w:asciiTheme="minorHAnsi" w:eastAsiaTheme="minorEastAsia" w:hAnsiTheme="minorHAnsi" w:cstheme="minorBidi"/>
+          <w:color w:val="000000" w:themeColor="text1"/>
+        </w:rPr>
+      </w:pPr>
+    </w:p>
+    <w:p>
+      <w:pPr>
+        <w:ind w:left="720"/>
+        <w:jc w:val="both"/>
+        <w:rPr>
+          <w:rFonts w:asciiTheme="minorHAnsi" w:eastAsiaTheme="minorEastAsia" w:hAnsiTheme="minorHAnsi" w:cstheme="minorBidi"/>
+          <w:color w:val="000000" w:themeColor="text1"/>
+        </w:rPr>
+      </w:pPr>
     </w:p>
     <w:p>
       <w:pPr>
@@ -5717,12 +5700,21 @@
               </w:rPr>
               <w:t xml:space="preserve">Necesidades De Los </w:t>
             </w:r>
+            <w:proofErr w:type="spellStart"/>
             <w:r>
               <w:rPr>
                 <w:rFonts w:asciiTheme="minorHAnsi" w:eastAsiaTheme="minorEastAsia" w:hAnsiTheme="minorHAnsi" w:cstheme="minorBidi"/>
                 <w:color w:val="161616"/>
               </w:rPr>
-              <w:t xml:space="preserve">Stakeholders </w:t>
+              <w:t>Stakeholders</w:t>
+            </w:r>
+            <w:proofErr w:type="spellEnd"/>
+            <w:r>
+              <w:rPr>
+                <w:rFonts w:asciiTheme="minorHAnsi" w:eastAsiaTheme="minorEastAsia" w:hAnsiTheme="minorHAnsi" w:cstheme="minorBidi"/>
+                <w:color w:val="161616"/>
+              </w:rPr>
+              <w:t xml:space="preserve"> </w:t>
             </w:r>
             <w:r>
               <w:rPr>
@@ -6202,6 +6194,12 @@
               </w:rPr>
               <w:t>Prueba de inicio de sesión</w:t>
             </w:r>
+            <w:r>
+              <w:rPr>
+                <w:rFonts w:asciiTheme="minorHAnsi" w:eastAsiaTheme="minorEastAsia" w:hAnsiTheme="minorHAnsi" w:cstheme="minorBidi"/>
+              </w:rPr>
+              <w:t xml:space="preserve"> en el sistema</w:t>
+            </w:r>
           </w:p>
         </w:tc>
       </w:tr>
@@ -6434,12 +6432,14 @@
                       <w:rFonts w:asciiTheme="minorHAnsi" w:eastAsiaTheme="minorEastAsia" w:hAnsiTheme="minorHAnsi" w:cstheme="minorBidi"/>
                     </w:rPr>
                   </w:pPr>
+                  <w:proofErr w:type="spellStart"/>
                   <w:r>
                     <w:rPr>
                       <w:rFonts w:asciiTheme="minorHAnsi" w:eastAsiaTheme="minorEastAsia" w:hAnsiTheme="minorHAnsi" w:cstheme="minorBidi"/>
                     </w:rPr>
                     <w:t>String</w:t>
                   </w:r>
+                  <w:proofErr w:type="spellEnd"/>
                 </w:p>
               </w:tc>
               <w:tc>
@@ -6493,12 +6493,14 @@
                       <w:rFonts w:asciiTheme="minorHAnsi" w:eastAsiaTheme="minorEastAsia" w:hAnsiTheme="minorHAnsi" w:cstheme="minorBidi"/>
                     </w:rPr>
                   </w:pPr>
+                  <w:proofErr w:type="spellStart"/>
                   <w:r>
                     <w:rPr>
                       <w:rFonts w:asciiTheme="minorHAnsi" w:eastAsiaTheme="minorEastAsia" w:hAnsiTheme="minorHAnsi" w:cstheme="minorBidi"/>
                     </w:rPr>
                     <w:t>String</w:t>
                   </w:r>
+                  <w:proofErr w:type="spellEnd"/>
                 </w:p>
               </w:tc>
               <w:tc>
@@ -6644,7 +6646,7 @@
               <w:rPr>
                 <w:rFonts w:asciiTheme="minorHAnsi" w:eastAsiaTheme="minorEastAsia" w:hAnsiTheme="minorHAnsi" w:cstheme="minorBidi"/>
               </w:rPr>
-              <w:t xml:space="preserve">El usuario debe ingresado correctamente al sistema </w:t>
+              <w:t>El usuario debe ingresado correctamente al sistema</w:t>
             </w:r>
           </w:p>
         </w:tc>
@@ -7335,12 +7337,14 @@
                       <w:rFonts w:asciiTheme="minorHAnsi" w:eastAsiaTheme="minorEastAsia" w:hAnsiTheme="minorHAnsi" w:cstheme="minorBidi"/>
                     </w:rPr>
                   </w:pPr>
+                  <w:proofErr w:type="spellStart"/>
                   <w:r>
                     <w:rPr>
                       <w:rFonts w:asciiTheme="minorHAnsi" w:eastAsiaTheme="minorEastAsia" w:hAnsiTheme="minorHAnsi" w:cstheme="minorBidi"/>
                     </w:rPr>
                     <w:t>String</w:t>
                   </w:r>
+                  <w:proofErr w:type="spellEnd"/>
                 </w:p>
               </w:tc>
               <w:tc>
@@ -7398,12 +7402,14 @@
                       <w:rFonts w:asciiTheme="minorHAnsi" w:eastAsiaTheme="minorEastAsia" w:hAnsiTheme="minorHAnsi" w:cstheme="minorBidi"/>
                     </w:rPr>
                   </w:pPr>
+                  <w:proofErr w:type="spellStart"/>
                   <w:r>
                     <w:rPr>
                       <w:rFonts w:asciiTheme="minorHAnsi" w:eastAsiaTheme="minorEastAsia" w:hAnsiTheme="minorHAnsi" w:cstheme="minorBidi"/>
                     </w:rPr>
                     <w:t>String</w:t>
                   </w:r>
+                  <w:proofErr w:type="spellEnd"/>
                 </w:p>
               </w:tc>
               <w:tc>
@@ -7460,12 +7466,14 @@
                       <w:rFonts w:asciiTheme="minorHAnsi" w:eastAsiaTheme="minorEastAsia" w:hAnsiTheme="minorHAnsi" w:cstheme="minorBidi"/>
                     </w:rPr>
                   </w:pPr>
+                  <w:proofErr w:type="spellStart"/>
                   <w:r>
                     <w:rPr>
                       <w:rFonts w:asciiTheme="minorHAnsi" w:eastAsiaTheme="minorEastAsia" w:hAnsiTheme="minorHAnsi" w:cstheme="minorBidi"/>
                     </w:rPr>
                     <w:t>String</w:t>
                   </w:r>
+                  <w:proofErr w:type="spellEnd"/>
                 </w:p>
               </w:tc>
               <w:tc>
@@ -7480,12 +7488,14 @@
                       <w:rFonts w:asciiTheme="minorHAnsi" w:eastAsiaTheme="minorEastAsia" w:hAnsiTheme="minorHAnsi" w:cstheme="minorBidi"/>
                     </w:rPr>
                   </w:pPr>
+                  <w:proofErr w:type="spellStart"/>
                   <w:r>
                     <w:rPr>
                       <w:rFonts w:asciiTheme="minorHAnsi" w:eastAsiaTheme="minorEastAsia" w:hAnsiTheme="minorHAnsi" w:cstheme="minorBidi"/>
                     </w:rPr>
                     <w:t>telefono</w:t>
                   </w:r>
+                  <w:proofErr w:type="spellEnd"/>
                 </w:p>
               </w:tc>
               <w:tc>
@@ -7524,12 +7534,14 @@
                       <w:rFonts w:asciiTheme="minorHAnsi" w:eastAsiaTheme="minorEastAsia" w:hAnsiTheme="minorHAnsi" w:cstheme="minorBidi"/>
                     </w:rPr>
                   </w:pPr>
+                  <w:proofErr w:type="spellStart"/>
                   <w:r>
                     <w:rPr>
                       <w:rFonts w:asciiTheme="minorHAnsi" w:eastAsiaTheme="minorEastAsia" w:hAnsiTheme="minorHAnsi" w:cstheme="minorBidi"/>
                     </w:rPr>
                     <w:t>String</w:t>
                   </w:r>
+                  <w:proofErr w:type="spellEnd"/>
                 </w:p>
               </w:tc>
               <w:tc>
@@ -7544,12 +7556,14 @@
                       <w:rFonts w:asciiTheme="minorHAnsi" w:eastAsiaTheme="minorEastAsia" w:hAnsiTheme="minorHAnsi" w:cstheme="minorBidi"/>
                     </w:rPr>
                   </w:pPr>
+                  <w:proofErr w:type="spellStart"/>
                   <w:r>
                     <w:rPr>
                       <w:rFonts w:asciiTheme="minorHAnsi" w:eastAsiaTheme="minorEastAsia" w:hAnsiTheme="minorHAnsi" w:cstheme="minorBidi"/>
                     </w:rPr>
                     <w:t>cbancaria</w:t>
                   </w:r>
+                  <w:proofErr w:type="spellEnd"/>
                 </w:p>
               </w:tc>
               <w:tc>
@@ -7589,12 +7603,14 @@
                       <w:rFonts w:asciiTheme="minorHAnsi" w:eastAsiaTheme="minorEastAsia" w:hAnsiTheme="minorHAnsi" w:cstheme="minorBidi"/>
                     </w:rPr>
                   </w:pPr>
+                  <w:proofErr w:type="spellStart"/>
                   <w:r>
                     <w:rPr>
                       <w:rFonts w:asciiTheme="minorHAnsi" w:eastAsiaTheme="minorEastAsia" w:hAnsiTheme="minorHAnsi" w:cstheme="minorBidi"/>
                     </w:rPr>
                     <w:t>String</w:t>
                   </w:r>
+                  <w:proofErr w:type="spellEnd"/>
                 </w:p>
               </w:tc>
               <w:tc>
@@ -7609,12 +7625,14 @@
                       <w:rFonts w:asciiTheme="minorHAnsi" w:eastAsiaTheme="minorEastAsia" w:hAnsiTheme="minorHAnsi" w:cstheme="minorBidi"/>
                     </w:rPr>
                   </w:pPr>
+                  <w:proofErr w:type="spellStart"/>
                   <w:r>
                     <w:rPr>
                       <w:rFonts w:asciiTheme="minorHAnsi" w:eastAsiaTheme="minorEastAsia" w:hAnsiTheme="minorHAnsi" w:cstheme="minorBidi"/>
                     </w:rPr>
                     <w:t>fnacimiento</w:t>
                   </w:r>
+                  <w:proofErr w:type="spellEnd"/>
                 </w:p>
               </w:tc>
               <w:tc>
@@ -7653,12 +7671,14 @@
                       <w:rFonts w:asciiTheme="minorHAnsi" w:eastAsiaTheme="minorEastAsia" w:hAnsiTheme="minorHAnsi" w:cstheme="minorBidi"/>
                     </w:rPr>
                   </w:pPr>
+                  <w:proofErr w:type="spellStart"/>
                   <w:r>
                     <w:rPr>
                       <w:rFonts w:asciiTheme="minorHAnsi" w:eastAsiaTheme="minorEastAsia" w:hAnsiTheme="minorHAnsi" w:cstheme="minorBidi"/>
                     </w:rPr>
                     <w:t>String</w:t>
                   </w:r>
+                  <w:proofErr w:type="spellEnd"/>
                 </w:p>
               </w:tc>
               <w:tc>
@@ -7672,12 +7692,14 @@
                       <w:rFonts w:asciiTheme="minorHAnsi" w:eastAsiaTheme="minorEastAsia" w:hAnsiTheme="minorHAnsi" w:cstheme="minorBidi"/>
                     </w:rPr>
                   </w:pPr>
+                  <w:proofErr w:type="spellStart"/>
                   <w:r>
                     <w:rPr>
                       <w:rFonts w:asciiTheme="minorHAnsi" w:eastAsiaTheme="minorEastAsia" w:hAnsiTheme="minorHAnsi" w:cstheme="minorBidi"/>
                     </w:rPr>
                     <w:t>direccion</w:t>
                   </w:r>
+                  <w:proofErr w:type="spellEnd"/>
                 </w:p>
               </w:tc>
               <w:tc>
@@ -7715,12 +7737,14 @@
                       <w:rFonts w:asciiTheme="minorHAnsi" w:eastAsiaTheme="minorEastAsia" w:hAnsiTheme="minorHAnsi" w:cstheme="minorBidi"/>
                     </w:rPr>
                   </w:pPr>
+                  <w:proofErr w:type="spellStart"/>
                   <w:r>
                     <w:rPr>
                       <w:rFonts w:asciiTheme="minorHAnsi" w:eastAsiaTheme="minorEastAsia" w:hAnsiTheme="minorHAnsi" w:cstheme="minorBidi"/>
                     </w:rPr>
                     <w:t>String</w:t>
                   </w:r>
+                  <w:proofErr w:type="spellEnd"/>
                 </w:p>
               </w:tc>
               <w:tc>
@@ -7777,12 +7801,14 @@
                       <w:rFonts w:asciiTheme="minorHAnsi" w:eastAsiaTheme="minorEastAsia" w:hAnsiTheme="minorHAnsi" w:cstheme="minorBidi"/>
                     </w:rPr>
                   </w:pPr>
+                  <w:proofErr w:type="spellStart"/>
                   <w:r>
                     <w:rPr>
                       <w:rFonts w:asciiTheme="minorHAnsi" w:eastAsiaTheme="minorEastAsia" w:hAnsiTheme="minorHAnsi" w:cstheme="minorBidi"/>
                     </w:rPr>
                     <w:t>String</w:t>
                   </w:r>
+                  <w:proofErr w:type="spellEnd"/>
                 </w:p>
               </w:tc>
               <w:tc>
@@ -8742,6 +8768,7 @@
                       <w:lang w:val="es-419"/>
                     </w:rPr>
                   </w:pPr>
+                  <w:proofErr w:type="spellStart"/>
                   <w:r>
                     <w:rPr>
                       <w:rFonts w:asciiTheme="minorHAnsi" w:eastAsiaTheme="minorEastAsia" w:hAnsiTheme="minorHAnsi" w:cstheme="minorBidi"/>
@@ -8751,6 +8778,7 @@
                     </w:rPr>
                     <w:t>String</w:t>
                   </w:r>
+                  <w:proofErr w:type="spellEnd"/>
                 </w:p>
               </w:tc>
               <w:tc>
@@ -8840,6 +8868,7 @@
                       <w:lang w:val="es-419"/>
                     </w:rPr>
                   </w:pPr>
+                  <w:proofErr w:type="spellStart"/>
                   <w:r>
                     <w:rPr>
                       <w:rFonts w:asciiTheme="minorHAnsi" w:eastAsiaTheme="minorEastAsia" w:hAnsiTheme="minorHAnsi" w:cstheme="minorBidi"/>
@@ -8849,6 +8878,7 @@
                     </w:rPr>
                     <w:t>String</w:t>
                   </w:r>
+                  <w:proofErr w:type="spellEnd"/>
                 </w:p>
               </w:tc>
               <w:tc>
@@ -8938,6 +8968,7 @@
                       <w:lang w:val="es-419"/>
                     </w:rPr>
                   </w:pPr>
+                  <w:proofErr w:type="spellStart"/>
                   <w:r>
                     <w:rPr>
                       <w:rFonts w:asciiTheme="minorHAnsi" w:eastAsiaTheme="minorEastAsia" w:hAnsiTheme="minorHAnsi" w:cstheme="minorBidi"/>
@@ -8947,6 +8978,7 @@
                     </w:rPr>
                     <w:t>String</w:t>
                   </w:r>
+                  <w:proofErr w:type="spellEnd"/>
                 </w:p>
               </w:tc>
               <w:tc>
@@ -9036,6 +9068,7 @@
                       <w:lang w:val="es-419"/>
                     </w:rPr>
                   </w:pPr>
+                  <w:proofErr w:type="spellStart"/>
                   <w:r>
                     <w:rPr>
                       <w:rFonts w:asciiTheme="minorHAnsi" w:eastAsiaTheme="minorEastAsia" w:hAnsiTheme="minorHAnsi" w:cstheme="minorBidi"/>
@@ -9045,6 +9078,7 @@
                     </w:rPr>
                     <w:t>String</w:t>
                   </w:r>
+                  <w:proofErr w:type="spellEnd"/>
                 </w:p>
               </w:tc>
               <w:tc>
@@ -10111,6 +10145,7 @@
                       <w:szCs w:val="22"/>
                     </w:rPr>
                   </w:pPr>
+                  <w:proofErr w:type="spellStart"/>
                   <w:r>
                     <w:rPr>
                       <w:rFonts w:asciiTheme="minorHAnsi" w:hAnsiTheme="minorHAnsi" w:cstheme="minorHAnsi"/>
@@ -10119,6 +10154,7 @@
                     </w:rPr>
                     <w:t>String</w:t>
                   </w:r>
+                  <w:proofErr w:type="spellEnd"/>
                 </w:p>
               </w:tc>
               <w:tc>
@@ -10203,6 +10239,7 @@
                       <w:szCs w:val="22"/>
                     </w:rPr>
                   </w:pPr>
+                  <w:proofErr w:type="spellStart"/>
                   <w:r>
                     <w:rPr>
                       <w:rFonts w:asciiTheme="minorHAnsi" w:hAnsiTheme="minorHAnsi" w:cstheme="minorHAnsi"/>
@@ -10211,6 +10248,7 @@
                     </w:rPr>
                     <w:t>String</w:t>
                   </w:r>
+                  <w:proofErr w:type="spellEnd"/>
                 </w:p>
               </w:tc>
               <w:tc>
@@ -10284,6 +10322,7 @@
                       <w:szCs w:val="22"/>
                     </w:rPr>
                   </w:pPr>
+                  <w:proofErr w:type="spellStart"/>
                   <w:r>
                     <w:rPr>
                       <w:rFonts w:asciiTheme="minorHAnsi" w:hAnsiTheme="minorHAnsi" w:cstheme="minorHAnsi"/>
@@ -10292,6 +10331,7 @@
                     </w:rPr>
                     <w:t>String</w:t>
                   </w:r>
+                  <w:proofErr w:type="spellEnd"/>
                 </w:p>
               </w:tc>
               <w:tc>
@@ -10309,6 +10349,7 @@
                       <w:szCs w:val="22"/>
                     </w:rPr>
                   </w:pPr>
+                  <w:proofErr w:type="spellStart"/>
                   <w:r>
                     <w:rPr>
                       <w:rFonts w:asciiTheme="minorHAnsi" w:hAnsiTheme="minorHAnsi" w:cstheme="minorHAnsi"/>
@@ -10317,6 +10358,7 @@
                     </w:rPr>
                     <w:t>telefono</w:t>
                   </w:r>
+                  <w:proofErr w:type="spellEnd"/>
                 </w:p>
               </w:tc>
               <w:tc>
@@ -10365,6 +10407,7 @@
                       <w:szCs w:val="22"/>
                     </w:rPr>
                   </w:pPr>
+                  <w:proofErr w:type="spellStart"/>
                   <w:r>
                     <w:rPr>
                       <w:rFonts w:asciiTheme="minorHAnsi" w:hAnsiTheme="minorHAnsi" w:cstheme="minorHAnsi"/>
@@ -10373,6 +10416,7 @@
                     </w:rPr>
                     <w:t>String</w:t>
                   </w:r>
+                  <w:proofErr w:type="spellEnd"/>
                 </w:p>
               </w:tc>
               <w:tc>
@@ -10390,6 +10434,7 @@
                       <w:szCs w:val="22"/>
                     </w:rPr>
                   </w:pPr>
+                  <w:proofErr w:type="spellStart"/>
                   <w:r>
                     <w:rPr>
                       <w:rFonts w:asciiTheme="minorHAnsi" w:hAnsiTheme="minorHAnsi" w:cstheme="minorHAnsi"/>
@@ -10398,6 +10443,7 @@
                     </w:rPr>
                     <w:t>Diaslibrespormes</w:t>
                   </w:r>
+                  <w:proofErr w:type="spellEnd"/>
                 </w:p>
               </w:tc>
               <w:tc>
@@ -10446,6 +10492,7 @@
                       <w:szCs w:val="22"/>
                     </w:rPr>
                   </w:pPr>
+                  <w:proofErr w:type="spellStart"/>
                   <w:r>
                     <w:rPr>
                       <w:rFonts w:asciiTheme="minorHAnsi" w:hAnsiTheme="minorHAnsi" w:cstheme="minorHAnsi"/>
@@ -10454,6 +10501,7 @@
                     </w:rPr>
                     <w:t>String</w:t>
                   </w:r>
+                  <w:proofErr w:type="spellEnd"/>
                 </w:p>
               </w:tc>
               <w:tc>
@@ -10471,6 +10519,7 @@
                       <w:szCs w:val="22"/>
                     </w:rPr>
                   </w:pPr>
+                  <w:proofErr w:type="spellStart"/>
                   <w:r>
                     <w:rPr>
                       <w:rFonts w:asciiTheme="minorHAnsi" w:hAnsiTheme="minorHAnsi" w:cstheme="minorHAnsi"/>
@@ -10479,6 +10528,7 @@
                     </w:rPr>
                     <w:t>fnacimiento</w:t>
                   </w:r>
+                  <w:proofErr w:type="spellEnd"/>
                 </w:p>
               </w:tc>
               <w:tc>
@@ -10527,6 +10577,7 @@
                       <w:szCs w:val="22"/>
                     </w:rPr>
                   </w:pPr>
+                  <w:proofErr w:type="spellStart"/>
                   <w:r>
                     <w:rPr>
                       <w:rFonts w:asciiTheme="minorHAnsi" w:hAnsiTheme="minorHAnsi" w:cstheme="minorHAnsi"/>
@@ -10535,6 +10586,7 @@
                     </w:rPr>
                     <w:t>String</w:t>
                   </w:r>
+                  <w:proofErr w:type="spellEnd"/>
                 </w:p>
               </w:tc>
               <w:tc>
@@ -10583,8 +10635,18 @@
                       <w:sz w:val="22"/>
                       <w:szCs w:val="22"/>
                     </w:rPr>
-                    <w:t>Av. 11 de Octubre</w:t>
+                    <w:t xml:space="preserve">Av. 11 de </w:t>
                   </w:r>
+                  <w:proofErr w:type="gramStart"/>
+                  <w:r>
+                    <w:rPr>
+                      <w:rFonts w:asciiTheme="minorHAnsi" w:hAnsiTheme="minorHAnsi" w:cstheme="minorHAnsi"/>
+                      <w:sz w:val="22"/>
+                      <w:szCs w:val="22"/>
+                    </w:rPr>
+                    <w:t>Octubre</w:t>
+                  </w:r>
+                  <w:proofErr w:type="gramEnd"/>
                 </w:p>
               </w:tc>
             </w:tr>
@@ -10608,6 +10670,7 @@
                       <w:szCs w:val="22"/>
                     </w:rPr>
                   </w:pPr>
+                  <w:proofErr w:type="spellStart"/>
                   <w:r>
                     <w:rPr>
                       <w:rFonts w:asciiTheme="minorHAnsi" w:hAnsiTheme="minorHAnsi" w:cstheme="minorHAnsi"/>
@@ -10616,6 +10679,7 @@
                     </w:rPr>
                     <w:t>String</w:t>
                   </w:r>
+                  <w:proofErr w:type="spellEnd"/>
                 </w:p>
               </w:tc>
               <w:tc>
@@ -10689,6 +10753,7 @@
                       <w:szCs w:val="22"/>
                     </w:rPr>
                   </w:pPr>
+                  <w:proofErr w:type="spellStart"/>
                   <w:r>
                     <w:rPr>
                       <w:rFonts w:asciiTheme="minorHAnsi" w:hAnsiTheme="minorHAnsi" w:cstheme="minorHAnsi"/>
@@ -10697,6 +10762,7 @@
                     </w:rPr>
                     <w:t>String</w:t>
                   </w:r>
+                  <w:proofErr w:type="spellEnd"/>
                 </w:p>
               </w:tc>
               <w:tc>
@@ -11209,7 +11275,21 @@
               <w:rPr>
                 <w:rFonts w:ascii="Calibri" w:hAnsi="Calibri" w:cs="Calibri"/>
               </w:rPr>
-              <w:t>l conductor, se ordenara por código.</w:t>
+              <w:t xml:space="preserve">l conductor, se </w:t>
+            </w:r>
+            <w:proofErr w:type="gramStart"/>
+            <w:r>
+              <w:rPr>
+                <w:rFonts w:ascii="Calibri" w:hAnsi="Calibri" w:cs="Calibri"/>
+              </w:rPr>
+              <w:t>ordenara</w:t>
+            </w:r>
+            <w:proofErr w:type="gramEnd"/>
+            <w:r>
+              <w:rPr>
+                <w:rFonts w:ascii="Calibri" w:hAnsi="Calibri" w:cs="Calibri"/>
+              </w:rPr>
+              <w:t xml:space="preserve"> por código.</w:t>
             </w:r>
           </w:p>
         </w:tc>
@@ -11730,6 +11810,7 @@
                       <w:szCs w:val="22"/>
                     </w:rPr>
                   </w:pPr>
+                  <w:proofErr w:type="spellStart"/>
                   <w:r>
                     <w:rPr>
                       <w:rFonts w:asciiTheme="minorHAnsi" w:hAnsiTheme="minorHAnsi" w:cstheme="minorHAnsi"/>
@@ -11738,6 +11819,7 @@
                     </w:rPr>
                     <w:t>String</w:t>
                   </w:r>
+                  <w:proofErr w:type="spellEnd"/>
                 </w:p>
               </w:tc>
               <w:tc>
@@ -11780,14 +11862,34 @@
                       <w:szCs w:val="22"/>
                     </w:rPr>
                   </w:pPr>
+                  <w:proofErr w:type="spellStart"/>
                   <w:r>
                     <w:rPr>
                       <w:rFonts w:asciiTheme="minorHAnsi" w:hAnsiTheme="minorHAnsi" w:cstheme="minorHAnsi"/>
                       <w:sz w:val="22"/>
                       <w:szCs w:val="22"/>
                     </w:rPr>
-                    <w:t>Sheily Defas</w:t>
+                    <w:t>Sheily</w:t>
                   </w:r>
+                  <w:proofErr w:type="spellEnd"/>
+                  <w:r>
+                    <w:rPr>
+                      <w:rFonts w:asciiTheme="minorHAnsi" w:hAnsiTheme="minorHAnsi" w:cstheme="minorHAnsi"/>
+                      <w:sz w:val="22"/>
+                      <w:szCs w:val="22"/>
+                    </w:rPr>
+                    <w:t xml:space="preserve"> </w:t>
+                  </w:r>
+                  <w:proofErr w:type="spellStart"/>
+                  <w:r>
+                    <w:rPr>
+                      <w:rFonts w:asciiTheme="minorHAnsi" w:hAnsiTheme="minorHAnsi" w:cstheme="minorHAnsi"/>
+                      <w:sz w:val="22"/>
+                      <w:szCs w:val="22"/>
+                    </w:rPr>
+                    <w:t>Defas</w:t>
+                  </w:r>
+                  <w:proofErr w:type="spellEnd"/>
                 </w:p>
                 <w:p>
                   <w:pPr>
@@ -11822,6 +11924,7 @@
                       <w:szCs w:val="22"/>
                     </w:rPr>
                   </w:pPr>
+                  <w:proofErr w:type="spellStart"/>
                   <w:r>
                     <w:rPr>
                       <w:rFonts w:asciiTheme="minorHAnsi" w:hAnsiTheme="minorHAnsi" w:cstheme="minorHAnsi"/>
@@ -11830,6 +11933,7 @@
                     </w:rPr>
                     <w:t>String</w:t>
                   </w:r>
+                  <w:proofErr w:type="spellEnd"/>
                 </w:p>
               </w:tc>
               <w:tc>
@@ -11903,6 +12007,7 @@
                       <w:szCs w:val="22"/>
                     </w:rPr>
                   </w:pPr>
+                  <w:proofErr w:type="spellStart"/>
                   <w:r>
                     <w:rPr>
                       <w:rFonts w:asciiTheme="minorHAnsi" w:hAnsiTheme="minorHAnsi" w:cstheme="minorHAnsi"/>
@@ -11911,6 +12016,7 @@
                     </w:rPr>
                     <w:t>String</w:t>
                   </w:r>
+                  <w:proofErr w:type="spellEnd"/>
                 </w:p>
               </w:tc>
               <w:tc>
@@ -11928,6 +12034,7 @@
                       <w:szCs w:val="22"/>
                     </w:rPr>
                   </w:pPr>
+                  <w:proofErr w:type="spellStart"/>
                   <w:r>
                     <w:rPr>
                       <w:rFonts w:asciiTheme="minorHAnsi" w:hAnsiTheme="minorHAnsi" w:cstheme="minorHAnsi"/>
@@ -11936,6 +12043,7 @@
                     </w:rPr>
                     <w:t>telefono</w:t>
                   </w:r>
+                  <w:proofErr w:type="spellEnd"/>
                 </w:p>
               </w:tc>
               <w:tc>
@@ -11984,6 +12092,7 @@
                       <w:szCs w:val="22"/>
                     </w:rPr>
                   </w:pPr>
+                  <w:proofErr w:type="spellStart"/>
                   <w:r>
                     <w:rPr>
                       <w:rFonts w:asciiTheme="minorHAnsi" w:hAnsiTheme="minorHAnsi" w:cstheme="minorHAnsi"/>
@@ -11992,6 +12101,7 @@
                     </w:rPr>
                     <w:t>String</w:t>
                   </w:r>
+                  <w:proofErr w:type="spellEnd"/>
                 </w:p>
               </w:tc>
               <w:tc>
@@ -12065,6 +12175,7 @@
                       <w:szCs w:val="22"/>
                     </w:rPr>
                   </w:pPr>
+                  <w:proofErr w:type="spellStart"/>
                   <w:r>
                     <w:rPr>
                       <w:rFonts w:asciiTheme="minorHAnsi" w:hAnsiTheme="minorHAnsi" w:cstheme="minorHAnsi"/>
@@ -12074,6 +12185,7 @@
                     <w:lastRenderedPageBreak/>
                     <w:t>String</w:t>
                   </w:r>
+                  <w:proofErr w:type="spellEnd"/>
                 </w:p>
               </w:tc>
               <w:tc>
@@ -12091,6 +12203,7 @@
                       <w:szCs w:val="22"/>
                     </w:rPr>
                   </w:pPr>
+                  <w:proofErr w:type="spellStart"/>
                   <w:r>
                     <w:rPr>
                       <w:rFonts w:asciiTheme="minorHAnsi" w:hAnsiTheme="minorHAnsi" w:cstheme="minorHAnsi"/>
@@ -12099,6 +12212,7 @@
                     </w:rPr>
                     <w:t>fnacimiento</w:t>
                   </w:r>
+                  <w:proofErr w:type="spellEnd"/>
                 </w:p>
               </w:tc>
               <w:tc>
@@ -12147,6 +12261,7 @@
                       <w:szCs w:val="22"/>
                     </w:rPr>
                   </w:pPr>
+                  <w:proofErr w:type="spellStart"/>
                   <w:r>
                     <w:rPr>
                       <w:rFonts w:asciiTheme="minorHAnsi" w:hAnsiTheme="minorHAnsi" w:cstheme="minorHAnsi"/>
@@ -12155,6 +12270,7 @@
                     </w:rPr>
                     <w:t>String</w:t>
                   </w:r>
+                  <w:proofErr w:type="spellEnd"/>
                 </w:p>
               </w:tc>
               <w:tc>
@@ -12228,6 +12344,7 @@
                       <w:szCs w:val="22"/>
                     </w:rPr>
                   </w:pPr>
+                  <w:proofErr w:type="spellStart"/>
                   <w:r>
                     <w:rPr>
                       <w:rFonts w:asciiTheme="minorHAnsi" w:hAnsiTheme="minorHAnsi" w:cstheme="minorHAnsi"/>
@@ -12236,6 +12353,7 @@
                     </w:rPr>
                     <w:t>String</w:t>
                   </w:r>
+                  <w:proofErr w:type="spellEnd"/>
                 </w:p>
               </w:tc>
               <w:tc>
@@ -12309,6 +12427,7 @@
                       <w:szCs w:val="22"/>
                     </w:rPr>
                   </w:pPr>
+                  <w:proofErr w:type="spellStart"/>
                   <w:r>
                     <w:rPr>
                       <w:rFonts w:asciiTheme="minorHAnsi" w:hAnsiTheme="minorHAnsi" w:cstheme="minorHAnsi"/>
@@ -12317,6 +12436,7 @@
                     </w:rPr>
                     <w:t>String</w:t>
                   </w:r>
+                  <w:proofErr w:type="spellEnd"/>
                 </w:p>
               </w:tc>
               <w:tc>
@@ -13342,12 +13462,14 @@
                       <w:rFonts w:asciiTheme="minorHAnsi" w:eastAsiaTheme="minorEastAsia" w:hAnsiTheme="minorHAnsi" w:cstheme="minorBidi"/>
                     </w:rPr>
                   </w:pPr>
+                  <w:proofErr w:type="spellStart"/>
                   <w:r>
                     <w:rPr>
                       <w:rFonts w:asciiTheme="minorHAnsi" w:eastAsiaTheme="minorEastAsia" w:hAnsiTheme="minorHAnsi" w:cstheme="minorBidi"/>
                     </w:rPr>
                     <w:t>String</w:t>
                   </w:r>
+                  <w:proofErr w:type="spellEnd"/>
                 </w:p>
               </w:tc>
               <w:tc>
@@ -13405,12 +13527,14 @@
                       <w:rFonts w:asciiTheme="minorHAnsi" w:eastAsiaTheme="minorEastAsia" w:hAnsiTheme="minorHAnsi" w:cstheme="minorBidi"/>
                     </w:rPr>
                   </w:pPr>
+                  <w:proofErr w:type="spellStart"/>
                   <w:r>
                     <w:rPr>
                       <w:rFonts w:asciiTheme="minorHAnsi" w:eastAsiaTheme="minorEastAsia" w:hAnsiTheme="minorHAnsi" w:cstheme="minorBidi"/>
                     </w:rPr>
                     <w:t>String</w:t>
                   </w:r>
+                  <w:proofErr w:type="spellEnd"/>
                 </w:p>
               </w:tc>
               <w:tc>
@@ -13467,12 +13591,14 @@
                       <w:rFonts w:asciiTheme="minorHAnsi" w:eastAsiaTheme="minorEastAsia" w:hAnsiTheme="minorHAnsi" w:cstheme="minorBidi"/>
                     </w:rPr>
                   </w:pPr>
+                  <w:proofErr w:type="spellStart"/>
                   <w:r>
                     <w:rPr>
                       <w:rFonts w:asciiTheme="minorHAnsi" w:eastAsiaTheme="minorEastAsia" w:hAnsiTheme="minorHAnsi" w:cstheme="minorBidi"/>
                     </w:rPr>
                     <w:t>String</w:t>
                   </w:r>
+                  <w:proofErr w:type="spellEnd"/>
                 </w:p>
               </w:tc>
               <w:tc>
@@ -13487,12 +13613,14 @@
                       <w:rFonts w:asciiTheme="minorHAnsi" w:eastAsiaTheme="minorEastAsia" w:hAnsiTheme="minorHAnsi" w:cstheme="minorBidi"/>
                     </w:rPr>
                   </w:pPr>
+                  <w:proofErr w:type="spellStart"/>
                   <w:r>
                     <w:rPr>
                       <w:rFonts w:asciiTheme="minorHAnsi" w:eastAsiaTheme="minorEastAsia" w:hAnsiTheme="minorHAnsi" w:cstheme="minorBidi"/>
                     </w:rPr>
                     <w:t>telefono</w:t>
                   </w:r>
+                  <w:proofErr w:type="spellEnd"/>
                 </w:p>
               </w:tc>
               <w:tc>
@@ -13531,12 +13659,14 @@
                       <w:rFonts w:asciiTheme="minorHAnsi" w:eastAsiaTheme="minorEastAsia" w:hAnsiTheme="minorHAnsi" w:cstheme="minorBidi"/>
                     </w:rPr>
                   </w:pPr>
+                  <w:proofErr w:type="spellStart"/>
                   <w:r>
                     <w:rPr>
                       <w:rFonts w:asciiTheme="minorHAnsi" w:eastAsiaTheme="minorEastAsia" w:hAnsiTheme="minorHAnsi" w:cstheme="minorBidi"/>
                     </w:rPr>
                     <w:t>String</w:t>
                   </w:r>
+                  <w:proofErr w:type="spellEnd"/>
                 </w:p>
               </w:tc>
               <w:tc>
@@ -13551,12 +13681,14 @@
                       <w:rFonts w:asciiTheme="minorHAnsi" w:eastAsiaTheme="minorEastAsia" w:hAnsiTheme="minorHAnsi" w:cstheme="minorBidi"/>
                     </w:rPr>
                   </w:pPr>
+                  <w:proofErr w:type="spellStart"/>
                   <w:r>
                     <w:rPr>
                       <w:rFonts w:asciiTheme="minorHAnsi" w:eastAsiaTheme="minorEastAsia" w:hAnsiTheme="minorHAnsi" w:cstheme="minorBidi"/>
                     </w:rPr>
                     <w:t>cbancaria</w:t>
                   </w:r>
+                  <w:proofErr w:type="spellEnd"/>
                 </w:p>
               </w:tc>
               <w:tc>
@@ -13596,12 +13728,14 @@
                       <w:rFonts w:asciiTheme="minorHAnsi" w:eastAsiaTheme="minorEastAsia" w:hAnsiTheme="minorHAnsi" w:cstheme="minorBidi"/>
                     </w:rPr>
                   </w:pPr>
+                  <w:proofErr w:type="spellStart"/>
                   <w:r>
                     <w:rPr>
                       <w:rFonts w:asciiTheme="minorHAnsi" w:eastAsiaTheme="minorEastAsia" w:hAnsiTheme="minorHAnsi" w:cstheme="minorBidi"/>
                     </w:rPr>
                     <w:t>String</w:t>
                   </w:r>
+                  <w:proofErr w:type="spellEnd"/>
                 </w:p>
               </w:tc>
               <w:tc>
@@ -13616,12 +13750,14 @@
                       <w:rFonts w:asciiTheme="minorHAnsi" w:eastAsiaTheme="minorEastAsia" w:hAnsiTheme="minorHAnsi" w:cstheme="minorBidi"/>
                     </w:rPr>
                   </w:pPr>
+                  <w:proofErr w:type="spellStart"/>
                   <w:r>
                     <w:rPr>
                       <w:rFonts w:asciiTheme="minorHAnsi" w:eastAsiaTheme="minorEastAsia" w:hAnsiTheme="minorHAnsi" w:cstheme="minorBidi"/>
                     </w:rPr>
                     <w:t>fnacimiento</w:t>
                   </w:r>
+                  <w:proofErr w:type="spellEnd"/>
                 </w:p>
               </w:tc>
               <w:tc>
@@ -13660,12 +13796,14 @@
                       <w:rFonts w:asciiTheme="minorHAnsi" w:eastAsiaTheme="minorEastAsia" w:hAnsiTheme="minorHAnsi" w:cstheme="minorBidi"/>
                     </w:rPr>
                   </w:pPr>
+                  <w:proofErr w:type="spellStart"/>
                   <w:r>
                     <w:rPr>
                       <w:rFonts w:asciiTheme="minorHAnsi" w:eastAsiaTheme="minorEastAsia" w:hAnsiTheme="minorHAnsi" w:cstheme="minorBidi"/>
                     </w:rPr>
                     <w:t>String</w:t>
                   </w:r>
+                  <w:proofErr w:type="spellEnd"/>
                 </w:p>
               </w:tc>
               <w:tc>
@@ -13679,12 +13817,14 @@
                       <w:rFonts w:asciiTheme="minorHAnsi" w:eastAsiaTheme="minorEastAsia" w:hAnsiTheme="minorHAnsi" w:cstheme="minorBidi"/>
                     </w:rPr>
                   </w:pPr>
+                  <w:proofErr w:type="spellStart"/>
                   <w:r>
                     <w:rPr>
                       <w:rFonts w:asciiTheme="minorHAnsi" w:eastAsiaTheme="minorEastAsia" w:hAnsiTheme="minorHAnsi" w:cstheme="minorBidi"/>
                     </w:rPr>
                     <w:t>direccion</w:t>
                   </w:r>
+                  <w:proofErr w:type="spellEnd"/>
                 </w:p>
               </w:tc>
               <w:tc>
@@ -13722,12 +13862,14 @@
                       <w:rFonts w:asciiTheme="minorHAnsi" w:eastAsiaTheme="minorEastAsia" w:hAnsiTheme="minorHAnsi" w:cstheme="minorBidi"/>
                     </w:rPr>
                   </w:pPr>
+                  <w:proofErr w:type="spellStart"/>
                   <w:r>
                     <w:rPr>
                       <w:rFonts w:asciiTheme="minorHAnsi" w:eastAsiaTheme="minorEastAsia" w:hAnsiTheme="minorHAnsi" w:cstheme="minorBidi"/>
                     </w:rPr>
                     <w:t>String</w:t>
                   </w:r>
+                  <w:proofErr w:type="spellEnd"/>
                 </w:p>
               </w:tc>
               <w:tc>
@@ -13784,12 +13926,14 @@
                       <w:rFonts w:asciiTheme="minorHAnsi" w:eastAsiaTheme="minorEastAsia" w:hAnsiTheme="minorHAnsi" w:cstheme="minorBidi"/>
                     </w:rPr>
                   </w:pPr>
+                  <w:proofErr w:type="spellStart"/>
                   <w:r>
                     <w:rPr>
                       <w:rFonts w:asciiTheme="minorHAnsi" w:eastAsiaTheme="minorEastAsia" w:hAnsiTheme="minorHAnsi" w:cstheme="minorBidi"/>
                     </w:rPr>
                     <w:t>String</w:t>
                   </w:r>
+                  <w:proofErr w:type="spellEnd"/>
                 </w:p>
               </w:tc>
               <w:tc>
@@ -14115,7 +14259,21 @@
               <w:rPr>
                 <w:rFonts w:asciiTheme="minorHAnsi" w:eastAsiaTheme="minorEastAsia" w:hAnsiTheme="minorHAnsi" w:cstheme="minorBidi"/>
               </w:rPr>
-              <w:t>actualizado el numero de cedula y el número de celular.</w:t>
+              <w:t xml:space="preserve">actualizado el </w:t>
+            </w:r>
+            <w:proofErr w:type="spellStart"/>
+            <w:r>
+              <w:rPr>
+                <w:rFonts w:asciiTheme="minorHAnsi" w:eastAsiaTheme="minorEastAsia" w:hAnsiTheme="minorHAnsi" w:cstheme="minorBidi"/>
+              </w:rPr>
+              <w:t>numero</w:t>
+            </w:r>
+            <w:proofErr w:type="spellEnd"/>
+            <w:r>
+              <w:rPr>
+                <w:rFonts w:asciiTheme="minorHAnsi" w:eastAsiaTheme="minorEastAsia" w:hAnsiTheme="minorHAnsi" w:cstheme="minorBidi"/>
+              </w:rPr>
+              <w:t xml:space="preserve"> de cedula y el número de celular.</w:t>
             </w:r>
             <w:r>
               <w:rPr>
@@ -14724,6 +14882,7 @@
                       <w:lang w:val="es-419"/>
                     </w:rPr>
                   </w:pPr>
+                  <w:proofErr w:type="spellStart"/>
                   <w:r>
                     <w:rPr>
                       <w:rFonts w:asciiTheme="minorHAnsi" w:eastAsiaTheme="minorEastAsia" w:hAnsiTheme="minorHAnsi" w:cstheme="minorBidi"/>
@@ -14733,6 +14892,7 @@
                     </w:rPr>
                     <w:t>String</w:t>
                   </w:r>
+                  <w:proofErr w:type="spellEnd"/>
                 </w:p>
               </w:tc>
               <w:tc>
@@ -14822,6 +14982,7 @@
                       <w:lang w:val="es-419"/>
                     </w:rPr>
                   </w:pPr>
+                  <w:proofErr w:type="spellStart"/>
                   <w:r>
                     <w:rPr>
                       <w:rFonts w:asciiTheme="minorHAnsi" w:eastAsiaTheme="minorEastAsia" w:hAnsiTheme="minorHAnsi" w:cstheme="minorBidi"/>
@@ -14831,6 +14992,7 @@
                     </w:rPr>
                     <w:t>String</w:t>
                   </w:r>
+                  <w:proofErr w:type="spellEnd"/>
                 </w:p>
               </w:tc>
               <w:tc>
@@ -14920,6 +15082,7 @@
                       <w:lang w:val="es-419"/>
                     </w:rPr>
                   </w:pPr>
+                  <w:proofErr w:type="spellStart"/>
                   <w:r>
                     <w:rPr>
                       <w:rFonts w:asciiTheme="minorHAnsi" w:eastAsiaTheme="minorEastAsia" w:hAnsiTheme="minorHAnsi" w:cstheme="minorBidi"/>
@@ -14929,6 +15092,7 @@
                     </w:rPr>
                     <w:t>String</w:t>
                   </w:r>
+                  <w:proofErr w:type="spellEnd"/>
                 </w:p>
               </w:tc>
               <w:tc>
@@ -15018,6 +15182,7 @@
                       <w:lang w:val="es-419"/>
                     </w:rPr>
                   </w:pPr>
+                  <w:proofErr w:type="spellStart"/>
                   <w:r>
                     <w:rPr>
                       <w:rFonts w:asciiTheme="minorHAnsi" w:eastAsiaTheme="minorEastAsia" w:hAnsiTheme="minorHAnsi" w:cstheme="minorBidi"/>
@@ -15027,6 +15192,7 @@
                     </w:rPr>
                     <w:t>String</w:t>
                   </w:r>
+                  <w:proofErr w:type="spellEnd"/>
                 </w:p>
               </w:tc>
               <w:tc>
@@ -15955,6 +16121,7 @@
                       <w:szCs w:val="22"/>
                     </w:rPr>
                   </w:pPr>
+                  <w:proofErr w:type="spellStart"/>
                   <w:r>
                     <w:rPr>
                       <w:rFonts w:asciiTheme="minorHAnsi" w:hAnsiTheme="minorHAnsi" w:cstheme="minorHAnsi"/>
@@ -15963,6 +16130,7 @@
                     </w:rPr>
                     <w:t>String</w:t>
                   </w:r>
+                  <w:proofErr w:type="spellEnd"/>
                 </w:p>
               </w:tc>
               <w:tc>
@@ -16047,6 +16215,7 @@
                       <w:szCs w:val="22"/>
                     </w:rPr>
                   </w:pPr>
+                  <w:proofErr w:type="spellStart"/>
                   <w:r>
                     <w:rPr>
                       <w:rFonts w:asciiTheme="minorHAnsi" w:hAnsiTheme="minorHAnsi" w:cstheme="minorHAnsi"/>
@@ -16055,6 +16224,7 @@
                     </w:rPr>
                     <w:t>String</w:t>
                   </w:r>
+                  <w:proofErr w:type="spellEnd"/>
                 </w:p>
               </w:tc>
               <w:tc>
@@ -16128,6 +16298,7 @@
                       <w:szCs w:val="22"/>
                     </w:rPr>
                   </w:pPr>
+                  <w:proofErr w:type="spellStart"/>
                   <w:r>
                     <w:rPr>
                       <w:rFonts w:asciiTheme="minorHAnsi" w:hAnsiTheme="minorHAnsi" w:cstheme="minorHAnsi"/>
@@ -16136,6 +16307,7 @@
                     </w:rPr>
                     <w:t>String</w:t>
                   </w:r>
+                  <w:proofErr w:type="spellEnd"/>
                 </w:p>
               </w:tc>
               <w:tc>
@@ -16153,6 +16325,7 @@
                       <w:szCs w:val="22"/>
                     </w:rPr>
                   </w:pPr>
+                  <w:proofErr w:type="spellStart"/>
                   <w:r>
                     <w:rPr>
                       <w:rFonts w:asciiTheme="minorHAnsi" w:hAnsiTheme="minorHAnsi" w:cstheme="minorHAnsi"/>
@@ -16161,6 +16334,7 @@
                     </w:rPr>
                     <w:t>telefono</w:t>
                   </w:r>
+                  <w:proofErr w:type="spellEnd"/>
                 </w:p>
               </w:tc>
               <w:tc>
@@ -16209,6 +16383,7 @@
                       <w:szCs w:val="22"/>
                     </w:rPr>
                   </w:pPr>
+                  <w:proofErr w:type="spellStart"/>
                   <w:r>
                     <w:rPr>
                       <w:rFonts w:asciiTheme="minorHAnsi" w:hAnsiTheme="minorHAnsi" w:cstheme="minorHAnsi"/>
@@ -16218,6 +16393,7 @@
                     <w:lastRenderedPageBreak/>
                     <w:t>String</w:t>
                   </w:r>
+                  <w:proofErr w:type="spellEnd"/>
                 </w:p>
               </w:tc>
               <w:tc>
@@ -16235,6 +16411,7 @@
                       <w:szCs w:val="22"/>
                     </w:rPr>
                   </w:pPr>
+                  <w:proofErr w:type="spellStart"/>
                   <w:r>
                     <w:rPr>
                       <w:rFonts w:asciiTheme="minorHAnsi" w:hAnsiTheme="minorHAnsi" w:cstheme="minorHAnsi"/>
@@ -16243,6 +16420,7 @@
                     </w:rPr>
                     <w:t>Diaslibrespormes</w:t>
                   </w:r>
+                  <w:proofErr w:type="spellEnd"/>
                 </w:p>
               </w:tc>
               <w:tc>
@@ -16291,6 +16469,7 @@
                       <w:szCs w:val="22"/>
                     </w:rPr>
                   </w:pPr>
+                  <w:proofErr w:type="spellStart"/>
                   <w:r>
                     <w:rPr>
                       <w:rFonts w:asciiTheme="minorHAnsi" w:hAnsiTheme="minorHAnsi" w:cstheme="minorHAnsi"/>
@@ -16299,6 +16478,7 @@
                     </w:rPr>
                     <w:t>String</w:t>
                   </w:r>
+                  <w:proofErr w:type="spellEnd"/>
                 </w:p>
               </w:tc>
               <w:tc>
@@ -16316,6 +16496,7 @@
                       <w:szCs w:val="22"/>
                     </w:rPr>
                   </w:pPr>
+                  <w:proofErr w:type="spellStart"/>
                   <w:r>
                     <w:rPr>
                       <w:rFonts w:asciiTheme="minorHAnsi" w:hAnsiTheme="minorHAnsi" w:cstheme="minorHAnsi"/>
@@ -16324,6 +16505,7 @@
                     </w:rPr>
                     <w:t>fnacimiento</w:t>
                   </w:r>
+                  <w:proofErr w:type="spellEnd"/>
                 </w:p>
               </w:tc>
               <w:tc>
@@ -16372,6 +16554,7 @@
                       <w:szCs w:val="22"/>
                     </w:rPr>
                   </w:pPr>
+                  <w:proofErr w:type="spellStart"/>
                   <w:r>
                     <w:rPr>
                       <w:rFonts w:asciiTheme="minorHAnsi" w:hAnsiTheme="minorHAnsi" w:cstheme="minorHAnsi"/>
@@ -16380,6 +16563,7 @@
                     </w:rPr>
                     <w:t>String</w:t>
                   </w:r>
+                  <w:proofErr w:type="spellEnd"/>
                 </w:p>
               </w:tc>
               <w:tc>
@@ -16428,8 +16612,18 @@
                       <w:sz w:val="22"/>
                       <w:szCs w:val="22"/>
                     </w:rPr>
-                    <w:t>Av. 11 de Octubre</w:t>
+                    <w:t xml:space="preserve">Av. 11 de </w:t>
                   </w:r>
+                  <w:proofErr w:type="gramStart"/>
+                  <w:r>
+                    <w:rPr>
+                      <w:rFonts w:asciiTheme="minorHAnsi" w:hAnsiTheme="minorHAnsi" w:cstheme="minorHAnsi"/>
+                      <w:sz w:val="22"/>
+                      <w:szCs w:val="22"/>
+                    </w:rPr>
+                    <w:t>Octubre</w:t>
+                  </w:r>
+                  <w:proofErr w:type="gramEnd"/>
                 </w:p>
               </w:tc>
             </w:tr>
@@ -16453,6 +16647,7 @@
                       <w:szCs w:val="22"/>
                     </w:rPr>
                   </w:pPr>
+                  <w:proofErr w:type="spellStart"/>
                   <w:r>
                     <w:rPr>
                       <w:rFonts w:asciiTheme="minorHAnsi" w:hAnsiTheme="minorHAnsi" w:cstheme="minorHAnsi"/>
@@ -16461,6 +16656,7 @@
                     </w:rPr>
                     <w:t>String</w:t>
                   </w:r>
+                  <w:proofErr w:type="spellEnd"/>
                 </w:p>
               </w:tc>
               <w:tc>
@@ -16534,6 +16730,7 @@
                       <w:szCs w:val="22"/>
                     </w:rPr>
                   </w:pPr>
+                  <w:proofErr w:type="spellStart"/>
                   <w:r>
                     <w:rPr>
                       <w:rFonts w:asciiTheme="minorHAnsi" w:hAnsiTheme="minorHAnsi" w:cstheme="minorHAnsi"/>
@@ -16542,6 +16739,7 @@
                     </w:rPr>
                     <w:t>String</w:t>
                   </w:r>
+                  <w:proofErr w:type="spellEnd"/>
                 </w:p>
               </w:tc>
               <w:tc>
@@ -17498,6 +17696,7 @@
                       <w:szCs w:val="22"/>
                     </w:rPr>
                   </w:pPr>
+                  <w:proofErr w:type="spellStart"/>
                   <w:r>
                     <w:rPr>
                       <w:rFonts w:asciiTheme="minorHAnsi" w:hAnsiTheme="minorHAnsi" w:cstheme="minorHAnsi"/>
@@ -17506,6 +17705,7 @@
                     </w:rPr>
                     <w:t>String</w:t>
                   </w:r>
+                  <w:proofErr w:type="spellEnd"/>
                 </w:p>
               </w:tc>
               <w:tc>
@@ -17548,14 +17748,34 @@
                       <w:szCs w:val="22"/>
                     </w:rPr>
                   </w:pPr>
+                  <w:proofErr w:type="spellStart"/>
                   <w:r>
                     <w:rPr>
                       <w:rFonts w:asciiTheme="minorHAnsi" w:hAnsiTheme="minorHAnsi" w:cstheme="minorHAnsi"/>
                       <w:sz w:val="22"/>
                       <w:szCs w:val="22"/>
                     </w:rPr>
-                    <w:t>Sheily Defas</w:t>
+                    <w:t>Sheily</w:t>
                   </w:r>
+                  <w:proofErr w:type="spellEnd"/>
+                  <w:r>
+                    <w:rPr>
+                      <w:rFonts w:asciiTheme="minorHAnsi" w:hAnsiTheme="minorHAnsi" w:cstheme="minorHAnsi"/>
+                      <w:sz w:val="22"/>
+                      <w:szCs w:val="22"/>
+                    </w:rPr>
+                    <w:t xml:space="preserve"> </w:t>
+                  </w:r>
+                  <w:proofErr w:type="spellStart"/>
+                  <w:r>
+                    <w:rPr>
+                      <w:rFonts w:asciiTheme="minorHAnsi" w:hAnsiTheme="minorHAnsi" w:cstheme="minorHAnsi"/>
+                      <w:sz w:val="22"/>
+                      <w:szCs w:val="22"/>
+                    </w:rPr>
+                    <w:t>Defas</w:t>
+                  </w:r>
+                  <w:proofErr w:type="spellEnd"/>
                 </w:p>
                 <w:p>
                   <w:pPr>
@@ -17590,6 +17810,7 @@
                       <w:szCs w:val="22"/>
                     </w:rPr>
                   </w:pPr>
+                  <w:proofErr w:type="spellStart"/>
                   <w:r>
                     <w:rPr>
                       <w:rFonts w:asciiTheme="minorHAnsi" w:hAnsiTheme="minorHAnsi" w:cstheme="minorHAnsi"/>
@@ -17598,6 +17819,7 @@
                     </w:rPr>
                     <w:t>String</w:t>
                   </w:r>
+                  <w:proofErr w:type="spellEnd"/>
                 </w:p>
               </w:tc>
               <w:tc>
@@ -17671,6 +17893,7 @@
                       <w:szCs w:val="22"/>
                     </w:rPr>
                   </w:pPr>
+                  <w:proofErr w:type="spellStart"/>
                   <w:r>
                     <w:rPr>
                       <w:rFonts w:asciiTheme="minorHAnsi" w:hAnsiTheme="minorHAnsi" w:cstheme="minorHAnsi"/>
@@ -17679,6 +17902,7 @@
                     </w:rPr>
                     <w:t>String</w:t>
                   </w:r>
+                  <w:proofErr w:type="spellEnd"/>
                 </w:p>
               </w:tc>
               <w:tc>
@@ -17696,6 +17920,7 @@
                       <w:szCs w:val="22"/>
                     </w:rPr>
                   </w:pPr>
+                  <w:proofErr w:type="spellStart"/>
                   <w:r>
                     <w:rPr>
                       <w:rFonts w:asciiTheme="minorHAnsi" w:hAnsiTheme="minorHAnsi" w:cstheme="minorHAnsi"/>
@@ -17704,6 +17929,7 @@
                     </w:rPr>
                     <w:t>telefono</w:t>
                   </w:r>
+                  <w:proofErr w:type="spellEnd"/>
                 </w:p>
               </w:tc>
               <w:tc>
@@ -17752,6 +17978,7 @@
                       <w:szCs w:val="22"/>
                     </w:rPr>
                   </w:pPr>
+                  <w:proofErr w:type="spellStart"/>
                   <w:r>
                     <w:rPr>
                       <w:rFonts w:asciiTheme="minorHAnsi" w:hAnsiTheme="minorHAnsi" w:cstheme="minorHAnsi"/>
@@ -17760,6 +17987,7 @@
                     </w:rPr>
                     <w:t>String</w:t>
                   </w:r>
+                  <w:proofErr w:type="spellEnd"/>
                 </w:p>
               </w:tc>
               <w:tc>
@@ -17833,6 +18061,7 @@
                       <w:szCs w:val="22"/>
                     </w:rPr>
                   </w:pPr>
+                  <w:proofErr w:type="spellStart"/>
                   <w:r>
                     <w:rPr>
                       <w:rFonts w:asciiTheme="minorHAnsi" w:hAnsiTheme="minorHAnsi" w:cstheme="minorHAnsi"/>
@@ -17841,6 +18070,7 @@
                     </w:rPr>
                     <w:t>String</w:t>
                   </w:r>
+                  <w:proofErr w:type="spellEnd"/>
                 </w:p>
               </w:tc>
               <w:tc>
@@ -17858,6 +18088,7 @@
                       <w:szCs w:val="22"/>
                     </w:rPr>
                   </w:pPr>
+                  <w:proofErr w:type="spellStart"/>
                   <w:r>
                     <w:rPr>
                       <w:rFonts w:asciiTheme="minorHAnsi" w:hAnsiTheme="minorHAnsi" w:cstheme="minorHAnsi"/>
@@ -17866,6 +18097,7 @@
                     </w:rPr>
                     <w:t>fnacimiento</w:t>
                   </w:r>
+                  <w:proofErr w:type="spellEnd"/>
                 </w:p>
               </w:tc>
               <w:tc>
@@ -17914,6 +18146,7 @@
                       <w:szCs w:val="22"/>
                     </w:rPr>
                   </w:pPr>
+                  <w:proofErr w:type="spellStart"/>
                   <w:r>
                     <w:rPr>
                       <w:rFonts w:asciiTheme="minorHAnsi" w:hAnsiTheme="minorHAnsi" w:cstheme="minorHAnsi"/>
@@ -17922,6 +18155,7 @@
                     </w:rPr>
                     <w:t>String</w:t>
                   </w:r>
+                  <w:proofErr w:type="spellEnd"/>
                 </w:p>
               </w:tc>
               <w:tc>
@@ -17995,6 +18229,7 @@
                       <w:szCs w:val="22"/>
                     </w:rPr>
                   </w:pPr>
+                  <w:proofErr w:type="spellStart"/>
                   <w:r>
                     <w:rPr>
                       <w:rFonts w:asciiTheme="minorHAnsi" w:hAnsiTheme="minorHAnsi" w:cstheme="minorHAnsi"/>
@@ -18003,6 +18238,7 @@
                     </w:rPr>
                     <w:t>String</w:t>
                   </w:r>
+                  <w:proofErr w:type="spellEnd"/>
                 </w:p>
               </w:tc>
               <w:tc>
@@ -18076,6 +18312,7 @@
                       <w:szCs w:val="22"/>
                     </w:rPr>
                   </w:pPr>
+                  <w:proofErr w:type="spellStart"/>
                   <w:r>
                     <w:rPr>
                       <w:rFonts w:asciiTheme="minorHAnsi" w:hAnsiTheme="minorHAnsi" w:cstheme="minorHAnsi"/>
@@ -18084,6 +18321,7 @@
                     </w:rPr>
                     <w:t>String</w:t>
                   </w:r>
+                  <w:proofErr w:type="spellEnd"/>
                 </w:p>
               </w:tc>
               <w:tc>
@@ -18132,8 +18370,18 @@
                       <w:sz w:val="22"/>
                       <w:szCs w:val="22"/>
                     </w:rPr>
-                    <w:t>Atención basica</w:t>
+                    <w:t xml:space="preserve">Atención </w:t>
                   </w:r>
+                  <w:proofErr w:type="spellStart"/>
+                  <w:r>
+                    <w:rPr>
+                      <w:rFonts w:asciiTheme="minorHAnsi" w:hAnsiTheme="minorHAnsi" w:cstheme="minorHAnsi"/>
+                      <w:sz w:val="22"/>
+                      <w:szCs w:val="22"/>
+                    </w:rPr>
+                    <w:t>basica</w:t>
+                  </w:r>
+                  <w:proofErr w:type="spellEnd"/>
                 </w:p>
               </w:tc>
             </w:tr>
@@ -18981,12 +19229,14 @@
                       <w:rFonts w:asciiTheme="minorHAnsi" w:eastAsiaTheme="minorEastAsia" w:hAnsiTheme="minorHAnsi" w:cstheme="minorBidi"/>
                     </w:rPr>
                   </w:pPr>
+                  <w:proofErr w:type="spellStart"/>
                   <w:r>
                     <w:rPr>
                       <w:rFonts w:asciiTheme="minorHAnsi" w:eastAsiaTheme="minorEastAsia" w:hAnsiTheme="minorHAnsi" w:cstheme="minorBidi"/>
                     </w:rPr>
                     <w:t>String</w:t>
                   </w:r>
+                  <w:proofErr w:type="spellEnd"/>
                 </w:p>
               </w:tc>
               <w:tc>
@@ -19296,8 +19546,16 @@
               <w:rPr>
                 <w:rFonts w:asciiTheme="minorHAnsi" w:eastAsiaTheme="minorEastAsia" w:hAnsiTheme="minorHAnsi" w:cstheme="minorBidi"/>
               </w:rPr>
-              <w:t xml:space="preserve"> elminado</w:t>
-            </w:r>
+              <w:t xml:space="preserve"> </w:t>
+            </w:r>
+            <w:proofErr w:type="spellStart"/>
+            <w:r>
+              <w:rPr>
+                <w:rFonts w:asciiTheme="minorHAnsi" w:eastAsiaTheme="minorEastAsia" w:hAnsiTheme="minorHAnsi" w:cstheme="minorBidi"/>
+              </w:rPr>
+              <w:t>elminado</w:t>
+            </w:r>
+            <w:proofErr w:type="spellEnd"/>
             <w:r>
               <w:rPr>
                 <w:rFonts w:asciiTheme="minorHAnsi" w:eastAsiaTheme="minorEastAsia" w:hAnsiTheme="minorHAnsi" w:cstheme="minorBidi"/>
@@ -19865,12 +20123,14 @@
                       <w:rFonts w:asciiTheme="minorHAnsi" w:eastAsiaTheme="minorEastAsia" w:hAnsiTheme="minorHAnsi" w:cstheme="minorHAnsi"/>
                     </w:rPr>
                   </w:pPr>
+                  <w:proofErr w:type="spellStart"/>
                   <w:r>
                     <w:rPr>
                       <w:rFonts w:asciiTheme="minorHAnsi" w:eastAsiaTheme="minorEastAsia" w:hAnsiTheme="minorHAnsi" w:cstheme="minorHAnsi"/>
                     </w:rPr>
                     <w:t>String</w:t>
                   </w:r>
+                  <w:proofErr w:type="spellEnd"/>
                 </w:p>
               </w:tc>
               <w:tc>
@@ -19889,8 +20149,16 @@
                     <w:rPr>
                       <w:rFonts w:asciiTheme="minorHAnsi" w:eastAsiaTheme="minorEastAsia" w:hAnsiTheme="minorHAnsi" w:cstheme="minorHAnsi"/>
                     </w:rPr>
-                    <w:t>Server Name</w:t>
+                    <w:t xml:space="preserve">Server </w:t>
                   </w:r>
+                  <w:proofErr w:type="spellStart"/>
+                  <w:r>
+                    <w:rPr>
+                      <w:rFonts w:asciiTheme="minorHAnsi" w:eastAsiaTheme="minorEastAsia" w:hAnsiTheme="minorHAnsi" w:cstheme="minorHAnsi"/>
+                    </w:rPr>
+                    <w:t>Name</w:t>
+                  </w:r>
+                  <w:proofErr w:type="spellEnd"/>
                 </w:p>
               </w:tc>
               <w:tc>
@@ -19932,12 +20200,14 @@
                       <w:rFonts w:asciiTheme="minorHAnsi" w:eastAsiaTheme="minorEastAsia" w:hAnsiTheme="minorHAnsi" w:cstheme="minorHAnsi"/>
                     </w:rPr>
                   </w:pPr>
+                  <w:proofErr w:type="spellStart"/>
                   <w:r>
                     <w:rPr>
                       <w:rFonts w:asciiTheme="minorHAnsi" w:eastAsiaTheme="minorEastAsia" w:hAnsiTheme="minorHAnsi" w:cstheme="minorHAnsi"/>
                     </w:rPr>
                     <w:t>String</w:t>
                   </w:r>
+                  <w:proofErr w:type="spellEnd"/>
                 </w:p>
               </w:tc>
               <w:tc>
@@ -19997,6 +20267,7 @@
                       <w:rFonts w:asciiTheme="minorHAnsi" w:eastAsiaTheme="minorEastAsia" w:hAnsiTheme="minorHAnsi" w:cstheme="minorHAnsi"/>
                     </w:rPr>
                   </w:pPr>
+                  <w:proofErr w:type="spellStart"/>
                   <w:r>
                     <w:rPr>
                       <w:rFonts w:asciiTheme="minorHAnsi" w:eastAsiaTheme="minorEastAsia" w:hAnsiTheme="minorHAnsi" w:cstheme="minorHAnsi"/>
@@ -20004,6 +20275,7 @@
                     <w:lastRenderedPageBreak/>
                     <w:t>String</w:t>
                   </w:r>
+                  <w:proofErr w:type="spellEnd"/>
                 </w:p>
               </w:tc>
               <w:tc>
@@ -20978,6 +21250,7 @@
                       <w:lang w:val="es-419"/>
                     </w:rPr>
                   </w:pPr>
+                  <w:proofErr w:type="spellStart"/>
                   <w:r>
                     <w:rPr>
                       <w:rFonts w:ascii="Calibri" w:eastAsia="Calibri" w:hAnsi="Calibri" w:cs="Calibri"/>
@@ -20987,6 +21260,7 @@
                     </w:rPr>
                     <w:t>String</w:t>
                   </w:r>
+                  <w:proofErr w:type="spellEnd"/>
                 </w:p>
               </w:tc>
               <w:tc>
@@ -21522,6 +21796,7 @@
               </w:rPr>
               <w:t xml:space="preserve">El sistema mostrará </w:t>
             </w:r>
+            <w:proofErr w:type="spellStart"/>
             <w:r>
               <w:rPr>
                 <w:rFonts w:ascii="Calibri" w:eastAsia="Calibri" w:hAnsi="Calibri" w:cs="Calibri"/>
@@ -21529,7 +21804,17 @@
                 <w:szCs w:val="22"/>
                 <w:lang w:val="es"/>
               </w:rPr>
-              <w:t>mostrara una lista de todas las ambulancias ordenadas por código.</w:t>
+              <w:t>mostrará</w:t>
+            </w:r>
+            <w:proofErr w:type="spellEnd"/>
+            <w:r>
+              <w:rPr>
+                <w:rFonts w:ascii="Calibri" w:eastAsia="Calibri" w:hAnsi="Calibri" w:cs="Calibri"/>
+                <w:sz w:val="22"/>
+                <w:szCs w:val="22"/>
+                <w:lang w:val="es"/>
+              </w:rPr>
+              <w:t xml:space="preserve"> una lista de todas las ambulancias ordenadas por código.</w:t>
             </w:r>
           </w:p>
         </w:tc>
@@ -22035,6 +22320,7 @@
                       <w:lang w:val="es-419"/>
                     </w:rPr>
                   </w:pPr>
+                  <w:proofErr w:type="spellStart"/>
                   <w:r>
                     <w:rPr>
                       <w:rFonts w:ascii="Calibri" w:eastAsia="Calibri" w:hAnsi="Calibri" w:cs="Calibri"/>
@@ -22044,6 +22330,7 @@
                     </w:rPr>
                     <w:t>String</w:t>
                   </w:r>
+                  <w:proofErr w:type="spellEnd"/>
                 </w:p>
               </w:tc>
               <w:tc>
@@ -23101,6 +23388,7 @@
                       <w:lang w:val="es-419"/>
                     </w:rPr>
                   </w:pPr>
+                  <w:proofErr w:type="spellStart"/>
                   <w:r>
                     <w:rPr>
                       <w:rFonts w:ascii="Calibri" w:eastAsia="Calibri" w:hAnsi="Calibri" w:cs="Calibri"/>
@@ -23110,6 +23398,7 @@
                     </w:rPr>
                     <w:t>String</w:t>
                   </w:r>
+                  <w:proofErr w:type="spellEnd"/>
                 </w:p>
               </w:tc>
               <w:tc>
@@ -28676,8 +28965,18 @@
                 <w:color w:val="000000" w:themeColor="text1"/>
                 <w:lang w:val="es"/>
               </w:rPr>
-              <w:t>Modificar paramedico</w:t>
-            </w:r>
+              <w:t xml:space="preserve">Modificar </w:t>
+            </w:r>
+            <w:proofErr w:type="spellStart"/>
+            <w:r>
+              <w:rPr>
+                <w:rFonts w:ascii="Calibri" w:eastAsia="Calibri" w:hAnsi="Calibri" w:cs="Calibri"/>
+                <w:color w:val="000000" w:themeColor="text1"/>
+                <w:lang w:val="es"/>
+              </w:rPr>
+              <w:t>paramedico</w:t>
+            </w:r>
+            <w:proofErr w:type="spellEnd"/>
           </w:p>
         </w:tc>
       </w:tr>
@@ -29545,7 +29844,23 @@
                 <w:rFonts w:ascii="Calibri Light" w:hAnsi="Calibri Light" w:cs="Calibri Light"/>
                 <w:iCs/>
               </w:rPr>
-              <w:t>Server Local - version 5.7</w:t>
+              <w:t xml:space="preserve">Server Local - </w:t>
+            </w:r>
+            <w:proofErr w:type="spellStart"/>
+            <w:r>
+              <w:rPr>
+                <w:rFonts w:ascii="Calibri Light" w:hAnsi="Calibri Light" w:cs="Calibri Light"/>
+                <w:iCs/>
+              </w:rPr>
+              <w:t>version</w:t>
+            </w:r>
+            <w:proofErr w:type="spellEnd"/>
+            <w:r>
+              <w:rPr>
+                <w:rFonts w:ascii="Calibri Light" w:hAnsi="Calibri Light" w:cs="Calibri Light"/>
+                <w:iCs/>
+              </w:rPr>
+              <w:t xml:space="preserve"> 5.7</w:t>
             </w:r>
           </w:p>
         </w:tc>
@@ -29970,8 +30285,18 @@
                 <w:iCs/>
                 <w:lang w:val="es-EC"/>
               </w:rPr>
-              <w:t>SQL Adapter</w:t>
-            </w:r>
+              <w:t xml:space="preserve">SQL </w:t>
+            </w:r>
+            <w:proofErr w:type="spellStart"/>
+            <w:r>
+              <w:rPr>
+                <w:rFonts w:ascii="Calibri Light" w:hAnsi="Calibri Light" w:cs="Calibri Light"/>
+                <w:iCs/>
+                <w:lang w:val="es-EC"/>
+              </w:rPr>
+              <w:t>Adapter</w:t>
+            </w:r>
+            <w:proofErr w:type="spellEnd"/>
           </w:p>
         </w:tc>
         <w:tc>
@@ -30294,6 +30619,7 @@
                 <w:iCs/>
               </w:rPr>
             </w:pPr>
+            <w:proofErr w:type="spellStart"/>
             <w:r>
               <w:rPr>
                 <w:rFonts w:ascii="Calibri Light" w:hAnsi="Calibri Light" w:cs="Calibri Light"/>
@@ -30301,6 +30627,7 @@
               </w:rPr>
               <w:t>Notion</w:t>
             </w:r>
+            <w:proofErr w:type="spellEnd"/>
           </w:p>
         </w:tc>
         <w:tc>
@@ -31548,6 +31875,7 @@
                 <w:bCs/>
               </w:rPr>
             </w:pPr>
+            <w:proofErr w:type="gramStart"/>
             <w:r>
               <w:rPr>
                 <w:rFonts w:asciiTheme="minorHAnsi" w:eastAsiaTheme="minorEastAsia" w:hAnsiTheme="minorHAnsi" w:cstheme="minorBidi"/>
@@ -31556,6 +31884,7 @@
               </w:rPr>
               <w:t>Suposición a ser probada</w:t>
             </w:r>
+            <w:proofErr w:type="gramEnd"/>
           </w:p>
         </w:tc>
         <w:tc>
@@ -32779,8 +33108,16 @@
         <w:rPr>
           <w:rFonts w:ascii="Calibri Light" w:hAnsi="Calibri Light" w:cs="Calibri Light"/>
         </w:rPr>
-        <w:t xml:space="preserve"> Enero</w:t>
+        <w:t xml:space="preserve"> </w:t>
       </w:r>
+      <w:proofErr w:type="gramStart"/>
+      <w:r>
+        <w:rPr>
+          <w:rFonts w:ascii="Calibri Light" w:hAnsi="Calibri Light" w:cs="Calibri Light"/>
+        </w:rPr>
+        <w:t>Enero</w:t>
+      </w:r>
+      <w:proofErr w:type="gramEnd"/>
       <w:r>
         <w:rPr>
           <w:rFonts w:ascii="Calibri Light" w:hAnsi="Calibri Light" w:cs="Calibri Light"/>
@@ -33633,7 +33970,7 @@
             </wp:anchor>
           </w:drawing>
         </mc:Choice>
-        <mc:Fallback xmlns:a14="http://schemas.microsoft.com/office/drawing/2010/main" xmlns:a="http://schemas.openxmlformats.org/drawingml/2006/main" xmlns:arto="http://schemas.microsoft.com/office/word/2006/arto">
+        <mc:Fallback xmlns:arto="http://schemas.microsoft.com/office/word/2006/arto" xmlns:a="http://schemas.openxmlformats.org/drawingml/2006/main" xmlns:a14="http://schemas.microsoft.com/office/drawing/2010/main">
           <w:pict w14:anchorId="21D457DB">
             <v:shapetype id="_x0000_t32" coordsize="21600,21600" o:oned="t" filled="f" o:spt="32" path="m,l21600,21600e" w14:anchorId="76B79BD1">
               <v:path fillok="f" arrowok="t" o:connecttype="none"/>
@@ -33788,6 +34125,7 @@
       </w:rPr>
       <w:t xml:space="preserve"> </w:t>
     </w:r>
+    <w:proofErr w:type="spellStart"/>
     <w:r>
       <w:rPr>
         <w:rStyle w:val="Nmerodepgina"/>
@@ -33797,7 +34135,19 @@
         <w:szCs w:val="20"/>
         <w:lang w:val="es-ES_tradnl"/>
       </w:rPr>
-      <w:t>Ph.D. Franklin Parrales Bravo</w:t>
+      <w:t>Ph.D</w:t>
+    </w:r>
+    <w:proofErr w:type="spellEnd"/>
+    <w:r>
+      <w:rPr>
+        <w:rStyle w:val="Nmerodepgina"/>
+        <w:rFonts w:ascii="Calibri" w:hAnsi="Calibri"/>
+        <w:snapToGrid w:val="0"/>
+        <w:sz w:val="20"/>
+        <w:szCs w:val="20"/>
+        <w:lang w:val="es-ES_tradnl"/>
+      </w:rPr>
+      <w:t>. Franklin Parrales Bravo</w:t>
     </w:r>
     <w:r>
       <w:rPr>
@@ -34201,7 +34551,7 @@
             </wp:anchor>
           </w:drawing>
         </mc:Choice>
-        <mc:Fallback xmlns:a14="http://schemas.microsoft.com/office/drawing/2010/main" xmlns:pic="http://schemas.openxmlformats.org/drawingml/2006/picture" xmlns:a="http://schemas.openxmlformats.org/drawingml/2006/main" xmlns:arto="http://schemas.microsoft.com/office/word/2006/arto">
+        <mc:Fallback xmlns:arto="http://schemas.microsoft.com/office/word/2006/arto" xmlns:a="http://schemas.openxmlformats.org/drawingml/2006/main" xmlns:pic="http://schemas.openxmlformats.org/drawingml/2006/picture" xmlns:a14="http://schemas.microsoft.com/office/drawing/2010/main">
           <w:pict w14:anchorId="7EC6C76F">
             <v:shapetype id="_x0000_t32" coordsize="21600,21600" o:oned="t" filled="f" o:spt="32" path="m,l21600,21600e" w14:anchorId="7E52C6CF">
               <v:path fillok="f" arrowok="t" o:connecttype="none"/>
